--- a/vlsi final report.docx
+++ b/vlsi final report.docx
@@ -1,6 +1,6 @@
 
 <file path=word/document.xml><?xml version="1.0" encoding="utf-8"?>
-<w:document xmlns:ve="http://schemas.openxmlformats.org/markup-compatibility/2006" xmlns:o="urn:schemas-microsoft-com:office:office" xmlns:r="http://schemas.openxmlformats.org/officeDocument/2006/relationships" xmlns:m="http://schemas.openxmlformats.org/officeDocument/2006/math" xmlns:v="urn:schemas-microsoft-com:vml" xmlns:wp="http://schemas.openxmlformats.org/drawingml/2006/wordprocessingDrawing" xmlns:w10="urn:schemas-microsoft-com:office:word" xmlns:w="http://schemas.openxmlformats.org/wordprocessingml/2006/main" xmlns:wne="http://schemas.microsoft.com/office/word/2006/wordml">
+<w:document xmlns:wpc="http://schemas.microsoft.com/office/word/2010/wordprocessingCanvas" xmlns:mc="http://schemas.openxmlformats.org/markup-compatibility/2006" xmlns:o="urn:schemas-microsoft-com:office:office" xmlns:r="http://schemas.openxmlformats.org/officeDocument/2006/relationships" xmlns:m="http://schemas.openxmlformats.org/officeDocument/2006/math" xmlns:v="urn:schemas-microsoft-com:vml" xmlns:wp14="http://schemas.microsoft.com/office/word/2010/wordprocessingDrawing" xmlns:wp="http://schemas.openxmlformats.org/drawingml/2006/wordprocessingDrawing" xmlns:w10="urn:schemas-microsoft-com:office:word" xmlns:w="http://schemas.openxmlformats.org/wordprocessingml/2006/main" xmlns:w14="http://schemas.microsoft.com/office/word/2010/wordml" xmlns:w15="http://schemas.microsoft.com/office/word/2012/wordml" xmlns:wpg="http://schemas.microsoft.com/office/word/2010/wordprocessingGroup" xmlns:wpi="http://schemas.microsoft.com/office/word/2010/wordprocessingInk" xmlns:wne="http://schemas.microsoft.com/office/word/2006/wordml" xmlns:wps="http://schemas.microsoft.com/office/word/2010/wordprocessingShape" mc:Ignorable="w14 w15 wp14">
   <w:body>
     <w:p>
       <w:pPr>
@@ -638,7 +638,7 @@
       <w:r>
         <w:rPr>
           <w:noProof/>
-          <w:lang w:eastAsia="fr-CA"/>
+          <w:lang w:val="en-CA" w:eastAsia="en-CA"/>
         </w:rPr>
         <w:drawing>
           <wp:inline distT="0" distB="0" distL="0" distR="0">
@@ -658,7 +658,7 @@
                     </pic:cNvPicPr>
                   </pic:nvPicPr>
                   <pic:blipFill>
-                    <a:blip r:embed="rId7"/>
+                    <a:blip r:embed="rId8"/>
                     <a:srcRect/>
                     <a:stretch>
                       <a:fillRect/>
@@ -761,14 +761,171 @@
         <w:rPr>
           <w:lang w:val="en-CA"/>
         </w:rPr>
-        <w:t xml:space="preserve"> to the line buffer, upon receiving the SOF and SOL signals (see appendix, figures </w:t>
+        <w:t xml:space="preserve"> to the line buffer</w:t>
+      </w:r>
+      <w:r>
+        <w:rPr>
+          <w:lang w:val="en-CA"/>
+        </w:rPr>
+        <w:t xml:space="preserve"> upon receiving the SOF and SOL</w:t>
+      </w:r>
+      <w:r>
+        <w:rPr>
+          <w:lang w:val="en-CA"/>
+        </w:rPr>
+        <w:t xml:space="preserve"> signals (see appendix, </w:t>
+      </w:r>
+      <w:r>
+        <w:rPr>
+          <w:lang w:val="en-CA"/>
+        </w:rPr>
+        <w:fldChar w:fldCharType="begin"/>
+      </w:r>
+      <w:r>
+        <w:rPr>
+          <w:lang w:val="en-CA"/>
+        </w:rPr>
+        <w:instrText xml:space="preserve"> REF _Ref374449767 \h </w:instrText>
+      </w:r>
+      <w:r>
+        <w:rPr>
+          <w:lang w:val="en-CA"/>
+        </w:rPr>
+      </w:r>
+      <w:r>
+        <w:rPr>
+          <w:lang w:val="en-CA"/>
+        </w:rPr>
+        <w:fldChar w:fldCharType="separate"/>
+      </w:r>
+      <w:r>
+        <w:rPr>
+          <w:lang w:val="en-CA"/>
+        </w:rPr>
+        <w:t xml:space="preserve">Figure </w:t>
+      </w:r>
+      <w:r>
+        <w:rPr>
+          <w:noProof/>
+          <w:lang w:val="en-CA"/>
+        </w:rPr>
+        <w:t>4</w:t>
+      </w:r>
+      <w:r>
+        <w:rPr>
+          <w:lang w:val="en-CA"/>
+        </w:rPr>
+        <w:fldChar w:fldCharType="end"/>
+      </w:r>
+      <w:r>
+        <w:rPr>
+          <w:lang w:val="en-CA"/>
+        </w:rPr>
+        <w:t>,</w:t>
+      </w:r>
+      <w:r>
+        <w:rPr>
+          <w:lang w:val="en-CA"/>
+        </w:rPr>
+        <w:t xml:space="preserve"> </w:t>
       </w:r>
       <w:r>
         <w:rPr>
           <w:highlight w:val="yellow"/>
           <w:lang w:val="en-CA"/>
         </w:rPr>
-        <w:t>2, 3 and 4</w:t>
+        <w:fldChar w:fldCharType="begin"/>
+      </w:r>
+      <w:r>
+        <w:rPr>
+          <w:lang w:val="en-CA"/>
+        </w:rPr>
+        <w:instrText xml:space="preserve"> REF _Ref374449781 \h </w:instrText>
+      </w:r>
+      <w:r>
+        <w:rPr>
+          <w:highlight w:val="yellow"/>
+          <w:lang w:val="en-CA"/>
+        </w:rPr>
+      </w:r>
+      <w:r>
+        <w:rPr>
+          <w:highlight w:val="yellow"/>
+          <w:lang w:val="en-CA"/>
+        </w:rPr>
+        <w:fldChar w:fldCharType="separate"/>
+      </w:r>
+      <w:r>
+        <w:rPr>
+          <w:lang w:val="en-CA"/>
+        </w:rPr>
+        <w:t xml:space="preserve">Figure </w:t>
+      </w:r>
+      <w:r>
+        <w:rPr>
+          <w:noProof/>
+          <w:lang w:val="en-CA"/>
+        </w:rPr>
+        <w:t>5</w:t>
+      </w:r>
+      <w:r>
+        <w:rPr>
+          <w:highlight w:val="yellow"/>
+          <w:lang w:val="en-CA"/>
+        </w:rPr>
+        <w:fldChar w:fldCharType="end"/>
+      </w:r>
+      <w:r>
+        <w:rPr>
+          <w:lang w:val="en-CA"/>
+        </w:rPr>
+        <w:t xml:space="preserve">, </w:t>
+      </w:r>
+      <w:r>
+        <w:rPr>
+          <w:highlight w:val="yellow"/>
+          <w:lang w:val="en-CA"/>
+        </w:rPr>
+        <w:fldChar w:fldCharType="begin"/>
+      </w:r>
+      <w:r>
+        <w:rPr>
+          <w:lang w:val="en-CA"/>
+        </w:rPr>
+        <w:instrText xml:space="preserve"> REF _Ref374449790 \h </w:instrText>
+      </w:r>
+      <w:r>
+        <w:rPr>
+          <w:highlight w:val="yellow"/>
+          <w:lang w:val="en-CA"/>
+        </w:rPr>
+      </w:r>
+      <w:r>
+        <w:rPr>
+          <w:highlight w:val="yellow"/>
+          <w:lang w:val="en-CA"/>
+        </w:rPr>
+        <w:fldChar w:fldCharType="separate"/>
+      </w:r>
+      <w:r>
+        <w:rPr>
+          <w:lang w:val="en-CA"/>
+        </w:rPr>
+        <w:t xml:space="preserve">Figure </w:t>
+      </w:r>
+      <w:r>
+        <w:rPr>
+          <w:noProof/>
+          <w:lang w:val="en-CA"/>
+        </w:rPr>
+        <w:t>6</w:t>
+      </w:r>
+      <w:r>
+        <w:rPr>
+          <w:highlight w:val="yellow"/>
+          <w:lang w:val="en-CA"/>
+        </w:rPr>
+        <w:fldChar w:fldCharType="end"/>
       </w:r>
       <w:r>
         <w:rPr>
@@ -780,14 +937,55 @@
         <w:rPr>
           <w:lang w:val="en-CA"/>
         </w:rPr>
-        <w:t xml:space="preserve">can write a full frame into the line buffer (see appendix, figure </w:t>
-      </w:r>
-      <w:r>
-        <w:rPr>
-          <w:highlight w:val="yellow"/>
-          <w:lang w:val="en-CA"/>
-        </w:rPr>
-        <w:t>5</w:t>
+        <w:t>can write a full frame into the li</w:t>
+      </w:r>
+      <w:r>
+        <w:rPr>
+          <w:lang w:val="en-CA"/>
+        </w:rPr>
+        <w:t xml:space="preserve">ne buffer (see appendix, </w:t>
+      </w:r>
+      <w:r>
+        <w:rPr>
+          <w:lang w:val="en-CA"/>
+        </w:rPr>
+        <w:fldChar w:fldCharType="begin"/>
+      </w:r>
+      <w:r>
+        <w:rPr>
+          <w:lang w:val="en-CA"/>
+        </w:rPr>
+        <w:instrText xml:space="preserve"> REF _Ref374449747 \h </w:instrText>
+      </w:r>
+      <w:r>
+        <w:rPr>
+          <w:lang w:val="en-CA"/>
+        </w:rPr>
+      </w:r>
+      <w:r>
+        <w:rPr>
+          <w:lang w:val="en-CA"/>
+        </w:rPr>
+        <w:fldChar w:fldCharType="separate"/>
+      </w:r>
+      <w:r>
+        <w:rPr>
+          <w:lang w:val="en-CA"/>
+        </w:rPr>
+        <w:t xml:space="preserve">Figure </w:t>
+      </w:r>
+      <w:r>
+        <w:rPr>
+          <w:noProof/>
+          <w:lang w:val="en-CA"/>
+        </w:rPr>
+        <w:t>7</w:t>
+      </w:r>
+      <w:r>
+        <w:rPr>
+          <w:lang w:val="en-CA"/>
+        </w:rPr>
+        <w:fldChar w:fldCharType="end"/>
       </w:r>
       <w:r>
         <w:rPr>
@@ -795,14 +993,78 @@
         </w:rPr>
         <w:t>).</w:t>
       </w:r>
-    </w:p>
-    <w:p>
-      <w:pPr>
-        <w:spacing w:after="0" w:line="240" w:lineRule="auto"/>
-        <w:rPr>
-          <w:lang w:val="en-CA"/>
-        </w:rPr>
-      </w:pPr>
+      <w:r>
+        <w:rPr>
+          <w:lang w:val="en-CA"/>
+        </w:rPr>
+        <w:t xml:space="preserve"> </w:t>
+      </w:r>
+    </w:p>
+    <w:p>
+      <w:pPr>
+        <w:spacing w:after="0" w:line="240" w:lineRule="auto"/>
+        <w:rPr>
+          <w:lang w:val="en-CA"/>
+        </w:rPr>
+      </w:pPr>
+    </w:p>
+    <w:p>
+      <w:pPr>
+        <w:spacing w:after="0" w:line="240" w:lineRule="auto"/>
+        <w:rPr>
+          <w:lang w:val="en-CA"/>
+        </w:rPr>
+      </w:pPr>
+      <w:r>
+        <w:rPr>
+          <w:noProof/>
+          <w:lang w:val="en-CA" w:eastAsia="en-CA"/>
+        </w:rPr>
+        <w:lastRenderedPageBreak/>
+        <w:drawing>
+          <wp:inline distT="0" distB="0" distL="0" distR="0">
+            <wp:extent cx="5486400" cy="4334510"/>
+            <wp:effectExtent l="0" t="0" r="0" b="0"/>
+            <wp:docPr id="7" name="Picture 7"/>
+            <wp:cNvGraphicFramePr>
+              <a:graphicFrameLocks xmlns:a="http://schemas.openxmlformats.org/drawingml/2006/main" noChangeAspect="1"/>
+            </wp:cNvGraphicFramePr>
+            <a:graphic xmlns:a="http://schemas.openxmlformats.org/drawingml/2006/main">
+              <a:graphicData uri="http://schemas.openxmlformats.org/drawingml/2006/picture">
+                <pic:pic xmlns:pic="http://schemas.openxmlformats.org/drawingml/2006/picture">
+                  <pic:nvPicPr>
+                    <pic:cNvPr id="7" name="DMA state machine.png"/>
+                    <pic:cNvPicPr/>
+                  </pic:nvPicPr>
+                  <pic:blipFill>
+                    <a:blip r:embed="rId9">
+                      <a:extLst>
+                        <a:ext uri="{28A0092B-C50C-407E-A947-70E740481C1C}">
+                          <a14:useLocalDpi xmlns:a14="http://schemas.microsoft.com/office/drawing/2010/main" val="0"/>
+                        </a:ext>
+                      </a:extLst>
+                    </a:blip>
+                    <a:stretch>
+                      <a:fillRect/>
+                    </a:stretch>
+                  </pic:blipFill>
+                  <pic:spPr>
+                    <a:xfrm>
+                      <a:off x="0" y="0"/>
+                      <a:ext cx="5486400" cy="4334510"/>
+                    </a:xfrm>
+                    <a:prstGeom prst="rect">
+                      <a:avLst/>
+                    </a:prstGeom>
+                  </pic:spPr>
+                </pic:pic>
+              </a:graphicData>
+            </a:graphic>
+          </wp:inline>
+        </w:drawing>
+      </w:r>
+      <w:bookmarkStart w:id="0" w:name="_GoBack"/>
+      <w:bookmarkEnd w:id="0"/>
     </w:p>
     <w:p>
       <w:pPr>
@@ -866,10 +1128,85 @@
       </w:pPr>
       <w:r>
         <w:rPr>
-          <w:highlight w:val="yellow"/>
-          <w:lang w:val="en-CA"/>
-        </w:rPr>
-        <w:t>TODO</w:t>
+          <w:lang w:val="en-CA"/>
+        </w:rPr>
+        <w:t>The VGA controller used in the design was a modified version of one that was provided to us. The original VGA controller was a slave in its original implementation. In this implementation, the VGA controller is essentially the master of the DMA engine. The modification required to make this possible is for the VGA controller to generate SOF and SOL single clock cycle pulses to indicate to the DMA engine when to fetch and write lines to the line buffer. The SOF signal is generated on a falling edge of the VSyncN signal and indicates that a new frame has begun. The SOL signal is generated on a fa</w:t>
+      </w:r>
+      <w:r>
+        <w:rPr>
+          <w:lang w:val="en-CA"/>
+        </w:rPr>
+        <w:t>lling edge of the HSyncN signal and indicates that a new line has begun within the frame. The SOL signal is also used to toggle the upper most bit of the read address sent to the line buffer.</w:t>
+      </w:r>
+      <w:r>
+        <w:rPr>
+          <w:lang w:val="en-CA"/>
+        </w:rPr>
+        <w:t xml:space="preserve"> </w:t>
+      </w:r>
+    </w:p>
+    <w:p>
+      <w:pPr>
+        <w:spacing w:after="0" w:line="240" w:lineRule="auto"/>
+        <w:rPr>
+          <w:lang w:val="en-CA"/>
+        </w:rPr>
+      </w:pPr>
+      <w:r>
+        <w:rPr>
+          <w:lang w:val="en-CA"/>
+        </w:rPr>
+        <w:t xml:space="preserve">In simulation, the ADV7181b decoder provided a pixel ramp. The output of the VGA controller for this pixel ramp can be seen in </w:t>
+      </w:r>
+      <w:r>
+        <w:rPr>
+          <w:lang w:val="en-CA"/>
+        </w:rPr>
+        <w:fldChar w:fldCharType="begin"/>
+      </w:r>
+      <w:r>
+        <w:rPr>
+          <w:lang w:val="en-CA"/>
+        </w:rPr>
+        <w:instrText xml:space="preserve"> REF _Ref374450841 \h </w:instrText>
+      </w:r>
+      <w:r>
+        <w:rPr>
+          <w:lang w:val="en-CA"/>
+        </w:rPr>
+      </w:r>
+      <w:r>
+        <w:rPr>
+          <w:lang w:val="en-CA"/>
+        </w:rPr>
+        <w:fldChar w:fldCharType="separate"/>
+      </w:r>
+      <w:r>
+        <w:t xml:space="preserve">Figure </w:t>
+      </w:r>
+      <w:r>
+        <w:rPr>
+          <w:noProof/>
+        </w:rPr>
+        <w:t>12</w:t>
+      </w:r>
+      <w:r>
+        <w:rPr>
+          <w:lang w:val="en-CA"/>
+        </w:rPr>
+        <w:fldChar w:fldCharType="end"/>
+      </w:r>
+      <w:r>
+        <w:rPr>
+          <w:lang w:val="en-CA"/>
+        </w:rPr>
+        <w:t>.</w:t>
+      </w:r>
+      <w:r>
+        <w:rPr>
+          <w:lang w:val="en-CA"/>
+        </w:rPr>
+        <w:t xml:space="preserve"> The RGB values correspond to the ramp shifted by left by 2 bits.</w:t>
       </w:r>
     </w:p>
     <w:p>
@@ -917,6 +1254,7 @@
         <w:rPr>
           <w:lang w:val="en-CA"/>
         </w:rPr>
+        <w:lastRenderedPageBreak/>
         <w:t xml:space="preserve">For an easy switch between simulation and hardware modes, two set of values have been defined for the initialization of the register file. To change the mode, we simply change </w:t>
       </w:r>
       <w:r>
@@ -970,14 +1308,55 @@
         <w:rPr>
           <w:lang w:val="en-CA"/>
         </w:rPr>
-        <w:t xml:space="preserve">It writes the fields of the register file (see appendix, figure </w:t>
-      </w:r>
-      <w:r>
-        <w:rPr>
-          <w:highlight w:val="yellow"/>
-          <w:lang w:val="en-CA"/>
-        </w:rPr>
-        <w:t>6</w:t>
+        <w:t>It writes the fields of the regi</w:t>
+      </w:r>
+      <w:r>
+        <w:rPr>
+          <w:lang w:val="en-CA"/>
+        </w:rPr>
+        <w:t xml:space="preserve">ster file (see appendix, </w:t>
+      </w:r>
+      <w:r>
+        <w:rPr>
+          <w:lang w:val="en-CA"/>
+        </w:rPr>
+        <w:fldChar w:fldCharType="begin"/>
+      </w:r>
+      <w:r>
+        <w:rPr>
+          <w:lang w:val="en-CA"/>
+        </w:rPr>
+        <w:instrText xml:space="preserve"> REF _Ref374449691 \h </w:instrText>
+      </w:r>
+      <w:r>
+        <w:rPr>
+          <w:lang w:val="en-CA"/>
+        </w:rPr>
+      </w:r>
+      <w:r>
+        <w:rPr>
+          <w:lang w:val="en-CA"/>
+        </w:rPr>
+        <w:fldChar w:fldCharType="separate"/>
+      </w:r>
+      <w:r>
+        <w:rPr>
+          <w:lang w:val="en-CA"/>
+        </w:rPr>
+        <w:t xml:space="preserve">Figure </w:t>
+      </w:r>
+      <w:r>
+        <w:rPr>
+          <w:noProof/>
+          <w:lang w:val="en-CA"/>
+        </w:rPr>
+        <w:t>8</w:t>
+      </w:r>
+      <w:r>
+        <w:rPr>
+          <w:lang w:val="en-CA"/>
+        </w:rPr>
+        <w:fldChar w:fldCharType="end"/>
       </w:r>
       <w:r>
         <w:rPr>
@@ -1040,29 +1419,96 @@
         <w:rPr>
           <w:lang w:val="en-CA"/>
         </w:rPr>
-        <w:t>It enables a snapshot</w:t>
-      </w:r>
-    </w:p>
-    <w:p>
-      <w:pPr>
-        <w:spacing w:after="0" w:line="240" w:lineRule="auto"/>
-        <w:rPr>
-          <w:lang w:val="en-CA"/>
-        </w:rPr>
-      </w:pPr>
-      <w:r>
-        <w:rPr>
-          <w:lang w:val="en-CA"/>
-        </w:rPr>
-        <w:lastRenderedPageBreak/>
-        <w:t xml:space="preserve">The Interrupt Service Routine occurs when there is an "End Of Frame" (see appendix, figure </w:t>
-      </w:r>
-      <w:r>
-        <w:rPr>
-          <w:highlight w:val="yellow"/>
-          <w:lang w:val="en-CA"/>
-        </w:rPr>
-        <w:t>7</w:t>
+        <w:t xml:space="preserve">It </w:t>
+      </w:r>
+      <w:r>
+        <w:rPr>
+          <w:lang w:val="en-CA"/>
+        </w:rPr>
+        <w:t>sets a snapshot (GSSHT register)</w:t>
+      </w:r>
+    </w:p>
+    <w:p>
+      <w:pPr>
+        <w:pStyle w:val="ListParagraph"/>
+        <w:spacing w:after="0" w:line="240" w:lineRule="auto"/>
+        <w:rPr>
+          <w:lang w:val="en-CA"/>
+        </w:rPr>
+      </w:pPr>
+    </w:p>
+    <w:p>
+      <w:pPr>
+        <w:spacing w:after="0" w:line="240" w:lineRule="auto"/>
+        <w:rPr>
+          <w:lang w:val="en-CA"/>
+        </w:rPr>
+      </w:pPr>
+      <w:r>
+        <w:rPr>
+          <w:lang w:val="en-CA"/>
+        </w:rPr>
+        <w:t>The Interrupt Service Routine occurs when there is an "End O</w:t>
+      </w:r>
+      <w:r>
+        <w:rPr>
+          <w:lang w:val="en-CA"/>
+        </w:rPr>
+        <w:t xml:space="preserve">f Frame" (see appendix, </w:t>
+      </w:r>
+      <w:r>
+        <w:rPr>
+          <w:lang w:val="en-CA"/>
+        </w:rPr>
+        <w:fldChar w:fldCharType="begin"/>
+      </w:r>
+      <w:r>
+        <w:rPr>
+          <w:lang w:val="en-CA"/>
+        </w:rPr>
+        <w:instrText xml:space="preserve"> REF _Ref374449674 \h </w:instrText>
+      </w:r>
+      <w:r>
+        <w:rPr>
+          <w:lang w:val="en-CA"/>
+        </w:rPr>
+      </w:r>
+      <w:r>
+        <w:rPr>
+          <w:lang w:val="en-CA"/>
+        </w:rPr>
+        <w:fldChar w:fldCharType="separate"/>
+      </w:r>
+      <w:r>
+        <w:rPr>
+          <w:lang w:val="en-CA"/>
+        </w:rPr>
+        <w:t>Figur</w:t>
+      </w:r>
+      <w:r>
+        <w:rPr>
+          <w:lang w:val="en-CA"/>
+        </w:rPr>
+        <w:t>e</w:t>
+      </w:r>
+      <w:r>
+        <w:rPr>
+          <w:lang w:val="en-CA"/>
+        </w:rPr>
+        <w:t xml:space="preserve"> </w:t>
+      </w:r>
+      <w:r>
+        <w:rPr>
+          <w:noProof/>
+          <w:lang w:val="en-CA"/>
+        </w:rPr>
+        <w:t>9</w:t>
+      </w:r>
+      <w:r>
+        <w:rPr>
+          <w:lang w:val="en-CA"/>
+        </w:rPr>
+        <w:fldChar w:fldCharType="end"/>
       </w:r>
       <w:r>
         <w:rPr>
@@ -1106,7 +1552,25 @@
         <w:rPr>
           <w:lang w:val="en-CA"/>
         </w:rPr>
-        <w:t>Sets the grab controls</w:t>
+        <w:t>Toggle the GMODE from even to odd</w:t>
+      </w:r>
+      <w:r>
+        <w:rPr>
+          <w:lang w:val="en-CA"/>
+        </w:rPr>
+        <w:t xml:space="preserve"> frame</w:t>
+      </w:r>
+      <w:r>
+        <w:rPr>
+          <w:lang w:val="en-CA"/>
+        </w:rPr>
+        <w:t xml:space="preserve"> or odd to even</w:t>
+      </w:r>
+      <w:r>
+        <w:rPr>
+          <w:lang w:val="en-CA"/>
+        </w:rPr>
+        <w:t xml:space="preserve"> frame</w:t>
       </w:r>
     </w:p>
     <w:p>
@@ -1125,7 +1589,25 @@
         <w:rPr>
           <w:lang w:val="en-CA"/>
         </w:rPr>
-        <w:t>Updates GFSTART signal to a new line location</w:t>
+        <w:t xml:space="preserve">Updates GFSTART </w:t>
+      </w:r>
+      <w:r>
+        <w:rPr>
+          <w:lang w:val="en-CA"/>
+        </w:rPr>
+        <w:t>and DMAFSTART registers</w:t>
+      </w:r>
+      <w:r>
+        <w:rPr>
+          <w:lang w:val="en-CA"/>
+        </w:rPr>
+        <w:t xml:space="preserve"> to a new line location</w:t>
+      </w:r>
+      <w:r>
+        <w:rPr>
+          <w:lang w:val="en-CA"/>
+        </w:rPr>
+        <w:t xml:space="preserve"> (see appendix, </w:t>
       </w:r>
     </w:p>
     <w:p>
@@ -1144,14 +1626,51 @@
         <w:rPr>
           <w:lang w:val="en-CA"/>
         </w:rPr>
-        <w:t xml:space="preserve">Sets the GSSHT signal (see appendix, figure </w:t>
-      </w:r>
-      <w:r>
-        <w:rPr>
-          <w:highlight w:val="yellow"/>
-          <w:lang w:val="en-CA"/>
-        </w:rPr>
-        <w:t>8</w:t>
+        <w:t>Sets the GSSHT signal (</w:t>
+      </w:r>
+      <w:r>
+        <w:rPr>
+          <w:lang w:val="en-CA"/>
+        </w:rPr>
+        <w:t xml:space="preserve">see appendix, </w:t>
+      </w:r>
+      <w:r>
+        <w:rPr>
+          <w:lang w:val="en-CA"/>
+        </w:rPr>
+        <w:fldChar w:fldCharType="begin"/>
+      </w:r>
+      <w:r>
+        <w:rPr>
+          <w:lang w:val="en-CA"/>
+        </w:rPr>
+        <w:instrText xml:space="preserve"> REF _Ref374449147 \h </w:instrText>
+      </w:r>
+      <w:r>
+        <w:rPr>
+          <w:lang w:val="en-CA"/>
+        </w:rPr>
+      </w:r>
+      <w:r>
+        <w:rPr>
+          <w:lang w:val="en-CA"/>
+        </w:rPr>
+        <w:fldChar w:fldCharType="separate"/>
+      </w:r>
+      <w:r>
+        <w:t xml:space="preserve">Figure </w:t>
+      </w:r>
+      <w:r>
+        <w:rPr>
+          <w:noProof/>
+        </w:rPr>
+        <w:t>10</w:t>
+      </w:r>
+      <w:r>
+        <w:rPr>
+          <w:lang w:val="en-CA"/>
+        </w:rPr>
+        <w:fldChar w:fldCharType="end"/>
       </w:r>
       <w:r>
         <w:rPr>
@@ -1268,10 +1787,10 @@
       <w:r>
         <w:rPr>
           <w:noProof/>
-          <w:lang w:eastAsia="fr-CA"/>
+          <w:lang w:val="en-CA" w:eastAsia="en-CA"/>
         </w:rPr>
         <w:drawing>
-          <wp:inline distT="0" distB="0" distL="0" distR="0">
+          <wp:inline distT="0" distB="0" distL="0" distR="0" wp14:anchorId="7AA90074" wp14:editId="40835827">
             <wp:extent cx="5486400" cy="585470"/>
             <wp:effectExtent l="19050" t="0" r="0" b="0"/>
             <wp:docPr id="18" name="Picture 8" descr="C:\Users\Max\vlsi\Screenshot\Qsys address map.png"/>
@@ -1288,7 +1807,7 @@
                     </pic:cNvPicPr>
                   </pic:nvPicPr>
                   <pic:blipFill>
-                    <a:blip r:embed="rId8"/>
+                    <a:blip r:embed="rId10"/>
                     <a:srcRect/>
                     <a:stretch>
                       <a:fillRect/>
@@ -1393,6 +1912,7 @@
         <w:rPr>
           <w:lang w:val="en-CA"/>
         </w:rPr>
+        <w:lastRenderedPageBreak/>
         <w:t xml:space="preserve">The connections of the QSYS components are </w:t>
       </w:r>
       <w:r>
@@ -1411,10 +1931,10 @@
         <w:rPr>
           <w:b/>
           <w:noProof/>
-          <w:lang w:eastAsia="fr-CA"/>
+          <w:lang w:val="en-CA" w:eastAsia="en-CA"/>
         </w:rPr>
         <w:drawing>
-          <wp:inline distT="0" distB="0" distL="0" distR="0">
+          <wp:inline distT="0" distB="0" distL="0" distR="0" wp14:anchorId="09D9AD4F" wp14:editId="7EDA5AB4">
             <wp:extent cx="5486400" cy="3255010"/>
             <wp:effectExtent l="19050" t="0" r="0" b="0"/>
             <wp:docPr id="19" name="Picture 9" descr="C:\Users\Max\vlsi\Screenshot\Qsys system.png"/>
@@ -1431,7 +1951,7 @@
                     </pic:cNvPicPr>
                   </pic:nvPicPr>
                   <pic:blipFill>
-                    <a:blip r:embed="rId9"/>
+                    <a:blip r:embed="rId11"/>
                     <a:srcRect/>
                     <a:stretch>
                       <a:fillRect/>
@@ -1585,14 +2105,6 @@
       <w:pPr>
         <w:spacing w:after="0" w:line="240" w:lineRule="auto"/>
         <w:rPr>
-          <w:lang w:val="en-CA"/>
-        </w:rPr>
-      </w:pPr>
-    </w:p>
-    <w:p>
-      <w:pPr>
-        <w:spacing w:after="0" w:line="240" w:lineRule="auto"/>
-        <w:rPr>
           <w:b/>
           <w:lang w:val="en-CA"/>
         </w:rPr>
@@ -1602,7 +2114,6 @@
           <w:b/>
           <w:lang w:val="en-CA"/>
         </w:rPr>
-        <w:lastRenderedPageBreak/>
         <w:t>Constraint file</w:t>
       </w:r>
     </w:p>
@@ -1695,28 +2206,98 @@
         <w:rPr>
           <w:lang w:val="en-CA"/>
         </w:rPr>
-        <w:t xml:space="preserve">figures </w:t>
+        <w:fldChar w:fldCharType="begin"/>
+      </w:r>
+      <w:r>
+        <w:rPr>
+          <w:lang w:val="en-CA"/>
+        </w:rPr>
+        <w:instrText xml:space="preserve"> REF _Ref374449839 \h </w:instrText>
+      </w:r>
+      <w:r>
+        <w:rPr>
+          <w:lang w:val="en-CA"/>
+        </w:rPr>
+      </w:r>
+      <w:r>
+        <w:rPr>
+          <w:lang w:val="en-CA"/>
+        </w:rPr>
+        <w:instrText xml:space="preserve"> \* MERGEFORMAT </w:instrText>
+      </w:r>
+      <w:r>
+        <w:rPr>
+          <w:lang w:val="en-CA"/>
+        </w:rPr>
+        <w:fldChar w:fldCharType="separate"/>
+      </w:r>
+      <w:r>
+        <w:t xml:space="preserve">Figure </w:t>
+      </w:r>
+      <w:r>
+        <w:rPr>
+          <w:noProof/>
+        </w:rPr>
+        <w:t>11</w:t>
+      </w:r>
+      <w:r>
+        <w:rPr>
+          <w:lang w:val="en-CA"/>
+        </w:rPr>
+        <w:fldChar w:fldCharType="end"/>
+      </w:r>
+      <w:r>
+        <w:rPr>
+          <w:lang w:val="en-CA"/>
+        </w:rPr>
+        <w:t xml:space="preserve"> through </w:t>
       </w:r>
       <w:r>
         <w:rPr>
           <w:highlight w:val="yellow"/>
           <w:lang w:val="en-CA"/>
         </w:rPr>
-        <w:t>1</w:t>
+        <w:fldChar w:fldCharType="begin"/>
       </w:r>
       <w:r>
         <w:rPr>
           <w:highlight w:val="yellow"/>
           <w:lang w:val="en-CA"/>
         </w:rPr>
-        <w:t>1</w:t>
+        <w:instrText xml:space="preserve"> REF _Ref374449849 \h </w:instrText>
       </w:r>
       <w:r>
         <w:rPr>
           <w:highlight w:val="yellow"/>
           <w:lang w:val="en-CA"/>
         </w:rPr>
-        <w:t xml:space="preserve"> through 19</w:t>
+      </w:r>
+      <w:r>
+        <w:rPr>
+          <w:highlight w:val="yellow"/>
+          <w:lang w:val="en-CA"/>
+        </w:rPr>
+        <w:fldChar w:fldCharType="separate"/>
+      </w:r>
+      <w:r>
+        <w:rPr>
+          <w:lang w:val="en-CA"/>
+        </w:rPr>
+        <w:t xml:space="preserve">Figure </w:t>
+      </w:r>
+      <w:r>
+        <w:rPr>
+          <w:noProof/>
+          <w:lang w:val="en-CA"/>
+        </w:rPr>
+        <w:t>19</w:t>
+      </w:r>
+      <w:r>
+        <w:rPr>
+          <w:highlight w:val="yellow"/>
+          <w:lang w:val="en-CA"/>
+        </w:rPr>
+        <w:fldChar w:fldCharType="end"/>
       </w:r>
       <w:r>
         <w:rPr>
@@ -1810,15 +2391,7 @@
         <w:rPr>
           <w:lang w:val="en-CA"/>
         </w:rPr>
-        <w:t>The grab interface n</w:t>
-      </w:r>
-      <w:bookmarkStart w:id="0" w:name="_GoBack"/>
-      <w:bookmarkEnd w:id="0"/>
-      <w:r>
-        <w:rPr>
-          <w:lang w:val="en-CA"/>
-        </w:rPr>
-        <w:t>ot writing enough</w:t>
+        <w:t>The grab interface not writing enough</w:t>
       </w:r>
     </w:p>
     <w:p>
@@ -2309,11 +2882,13 @@
       </w:pPr>
       <w:r>
         <w:rPr>
+          <w:noProof/>
           <w:u w:val="single"/>
-          <w:lang w:val="en-CA"/>
-        </w:rPr>
+          <w:lang w:val="en-CA" w:eastAsia="en-CA"/>
+        </w:rPr>
+        <w:lastRenderedPageBreak/>
         <w:drawing>
-          <wp:inline distT="0" distB="0" distL="0" distR="0">
+          <wp:inline distT="0" distB="0" distL="0" distR="0" wp14:anchorId="19D6B5A3" wp14:editId="5D02E6A2">
             <wp:extent cx="5486400" cy="607695"/>
             <wp:effectExtent l="19050" t="0" r="0" b="0"/>
             <wp:docPr id="6" name="Picture 5" descr="C:\Users\mgrego29\vlsi\Screenshot\Entire frame to linebuf and then out in VGA.png"/>
@@ -2330,10 +2905,10 @@
                     </pic:cNvPicPr>
                   </pic:nvPicPr>
                   <pic:blipFill>
-                    <a:blip r:embed="rId10" cstate="print">
+                    <a:blip r:embed="rId12" cstate="print">
                       <a:extLst>
                         <a:ext uri="{28A0092B-C50C-407E-A947-70E740481C1C}">
-                          <a14:useLocalDpi xmlns:a14="http://schemas.microsoft.com/office/drawing/2010/main" xmlns:wps="http://schemas.microsoft.com/office/word/2010/wordprocessingShape" xmlns:wpi="http://schemas.microsoft.com/office/word/2010/wordprocessingInk" xmlns:wpg="http://schemas.microsoft.com/office/word/2010/wordprocessingGroup" xmlns:w15="http://schemas.microsoft.com/office/word/2012/wordml" xmlns:w14="http://schemas.microsoft.com/office/word/2010/wordml" xmlns:w="http://schemas.openxmlformats.org/wordprocessingml/2006/main" xmlns:w10="urn:schemas-microsoft-com:office:word" xmlns:wp14="http://schemas.microsoft.com/office/word/2010/wordprocessingDrawing" xmlns:v="urn:schemas-microsoft-com:vml" xmlns:o="urn:schemas-microsoft-com:office:office" xmlns:mc="http://schemas.openxmlformats.org/markup-compatibility/2006" xmlns:wpc="http://schemas.microsoft.com/office/word/2010/wordprocessingCanvas" xmlns="" val="0"/>
+                          <a14:useLocalDpi xmlns:a14="http://schemas.microsoft.com/office/drawing/2010/main" val="0"/>
                         </a:ext>
                       </a:extLst>
                     </a:blip>
@@ -2371,6 +2946,7 @@
           <w:lang w:val="en-CA"/>
         </w:rPr>
       </w:pPr>
+      <w:bookmarkStart w:id="1" w:name="_Ref374449767"/>
       <w:r>
         <w:rPr>
           <w:color w:val="auto"/>
@@ -2411,6 +2987,7 @@
         </w:rPr>
         <w:fldChar w:fldCharType="end"/>
       </w:r>
+      <w:bookmarkEnd w:id="1"/>
       <w:r>
         <w:rPr>
           <w:color w:val="auto"/>
@@ -2437,10 +3014,10 @@
       <w:r>
         <w:rPr>
           <w:noProof/>
-          <w:lang w:eastAsia="fr-CA"/>
+          <w:lang w:val="en-CA" w:eastAsia="en-CA"/>
         </w:rPr>
         <w:drawing>
-          <wp:inline distT="0" distB="0" distL="0" distR="0">
+          <wp:inline distT="0" distB="0" distL="0" distR="0" wp14:anchorId="5356CC70" wp14:editId="43EDBAA1">
             <wp:extent cx="5478780" cy="541020"/>
             <wp:effectExtent l="19050" t="0" r="7620" b="0"/>
             <wp:docPr id="8" name="Picture 2" descr="C:\Users\Max\vlsi\Screenshot\SOF reads a line.png"/>
@@ -2457,7 +3034,7 @@
                     </pic:cNvPicPr>
                   </pic:nvPicPr>
                   <pic:blipFill>
-                    <a:blip r:embed="rId11"/>
+                    <a:blip r:embed="rId13"/>
                     <a:srcRect/>
                     <a:stretch>
                       <a:fillRect/>
@@ -2495,6 +3072,7 @@
           <w:lang w:val="en-CA"/>
         </w:rPr>
       </w:pPr>
+      <w:bookmarkStart w:id="2" w:name="_Ref374449781"/>
       <w:r>
         <w:rPr>
           <w:color w:val="auto"/>
@@ -2535,6 +3113,7 @@
         </w:rPr>
         <w:fldChar w:fldCharType="end"/>
       </w:r>
+      <w:bookmarkEnd w:id="2"/>
       <w:r>
         <w:rPr>
           <w:color w:val="auto"/>
@@ -2558,10 +3137,10 @@
       <w:r>
         <w:rPr>
           <w:noProof/>
-          <w:lang w:eastAsia="fr-CA"/>
+          <w:lang w:val="en-CA" w:eastAsia="en-CA"/>
         </w:rPr>
         <w:drawing>
-          <wp:inline distT="0" distB="0" distL="0" distR="0">
+          <wp:inline distT="0" distB="0" distL="0" distR="0" wp14:anchorId="121D9971" wp14:editId="14944D8F">
             <wp:extent cx="5486400" cy="694690"/>
             <wp:effectExtent l="19050" t="0" r="0" b="0"/>
             <wp:docPr id="9" name="Picture 3" descr="C:\Users\Max\vlsi\Screenshot\SOL reads next line in memory.png"/>
@@ -2578,7 +3157,7 @@
                     </pic:cNvPicPr>
                   </pic:nvPicPr>
                   <pic:blipFill>
-                    <a:blip r:embed="rId12"/>
+                    <a:blip r:embed="rId14"/>
                     <a:srcRect/>
                     <a:stretch>
                       <a:fillRect/>
@@ -2616,6 +3195,7 @@
           <w:lang w:val="en-CA"/>
         </w:rPr>
       </w:pPr>
+      <w:bookmarkStart w:id="3" w:name="_Ref374449790"/>
       <w:r>
         <w:rPr>
           <w:color w:val="auto"/>
@@ -2656,6 +3236,7 @@
         </w:rPr>
         <w:fldChar w:fldCharType="end"/>
       </w:r>
+      <w:bookmarkEnd w:id="3"/>
       <w:r>
         <w:rPr>
           <w:color w:val="auto"/>
@@ -2672,10 +3253,10 @@
       <w:r>
         <w:rPr>
           <w:noProof/>
-          <w:lang w:eastAsia="fr-CA"/>
+          <w:lang w:val="en-CA" w:eastAsia="en-CA"/>
         </w:rPr>
         <w:drawing>
-          <wp:inline distT="0" distB="0" distL="0" distR="0">
+          <wp:inline distT="0" distB="0" distL="0" distR="0" wp14:anchorId="187021B2" wp14:editId="20C96CBA">
             <wp:extent cx="5486400" cy="687705"/>
             <wp:effectExtent l="19050" t="0" r="0" b="0"/>
             <wp:docPr id="10" name="Picture 4" descr="C:\Users\Max\vlsi\Screenshot\Full frame of 4 lines.png"/>
@@ -2692,7 +3273,7 @@
                     </pic:cNvPicPr>
                   </pic:nvPicPr>
                   <pic:blipFill>
-                    <a:blip r:embed="rId13"/>
+                    <a:blip r:embed="rId15"/>
                     <a:srcRect/>
                     <a:stretch>
                       <a:fillRect/>
@@ -2730,6 +3311,7 @@
           <w:lang w:val="en-CA"/>
         </w:rPr>
       </w:pPr>
+      <w:bookmarkStart w:id="4" w:name="_Ref374449747"/>
       <w:r>
         <w:rPr>
           <w:color w:val="auto"/>
@@ -2770,6 +3352,7 @@
         </w:rPr>
         <w:fldChar w:fldCharType="end"/>
       </w:r>
+      <w:bookmarkEnd w:id="4"/>
       <w:r>
         <w:rPr>
           <w:color w:val="auto"/>
@@ -2795,11 +3378,11 @@
       <w:r>
         <w:rPr>
           <w:noProof/>
-          <w:lang w:eastAsia="fr-CA"/>
+          <w:lang w:val="en-CA" w:eastAsia="en-CA"/>
         </w:rPr>
         <w:lastRenderedPageBreak/>
         <w:drawing>
-          <wp:inline distT="0" distB="0" distL="0" distR="0">
+          <wp:inline distT="0" distB="0" distL="0" distR="0" wp14:anchorId="6A5CE4D9" wp14:editId="08C44B67">
             <wp:extent cx="5476875" cy="3343275"/>
             <wp:effectExtent l="0" t="0" r="0" b="0"/>
             <wp:docPr id="2" name="Picture 2" descr="C:\Users\mgrego29\vlsi\Screenshot\Initial regfile writes.png"/>
@@ -2816,10 +3399,10 @@
                     </pic:cNvPicPr>
                   </pic:nvPicPr>
                   <pic:blipFill>
-                    <a:blip r:embed="rId14">
+                    <a:blip r:embed="rId16">
                       <a:extLst>
                         <a:ext uri="{28A0092B-C50C-407E-A947-70E740481C1C}">
-                          <a14:useLocalDpi xmlns:a14="http://schemas.microsoft.com/office/drawing/2010/main" xmlns:wps="http://schemas.microsoft.com/office/word/2010/wordprocessingShape" xmlns:wpi="http://schemas.microsoft.com/office/word/2010/wordprocessingInk" xmlns:wpg="http://schemas.microsoft.com/office/word/2010/wordprocessingGroup" xmlns:w15="http://schemas.microsoft.com/office/word/2012/wordml" xmlns:w14="http://schemas.microsoft.com/office/word/2010/wordml" xmlns:w="http://schemas.openxmlformats.org/wordprocessingml/2006/main" xmlns:w10="urn:schemas-microsoft-com:office:word" xmlns:wp14="http://schemas.microsoft.com/office/word/2010/wordprocessingDrawing" xmlns:v="urn:schemas-microsoft-com:vml" xmlns:o="urn:schemas-microsoft-com:office:office" xmlns:mc="http://schemas.openxmlformats.org/markup-compatibility/2006" xmlns:wpc="http://schemas.microsoft.com/office/word/2010/wordprocessingCanvas" xmlns="" val="0"/>
+                          <a14:useLocalDpi xmlns:a14="http://schemas.microsoft.com/office/drawing/2010/main" val="0"/>
                         </a:ext>
                       </a:extLst>
                     </a:blip>
@@ -2857,6 +3440,7 @@
           <w:lang w:val="en-CA"/>
         </w:rPr>
       </w:pPr>
+      <w:bookmarkStart w:id="5" w:name="_Ref374449691"/>
       <w:r>
         <w:rPr>
           <w:color w:val="auto"/>
@@ -2897,6 +3481,7 @@
         </w:rPr>
         <w:fldChar w:fldCharType="end"/>
       </w:r>
+      <w:bookmarkEnd w:id="5"/>
       <w:r>
         <w:rPr>
           <w:color w:val="auto"/>
@@ -2913,10 +3498,10 @@
       <w:r>
         <w:rPr>
           <w:noProof/>
-          <w:lang w:eastAsia="fr-CA"/>
+          <w:lang w:val="en-CA" w:eastAsia="en-CA"/>
         </w:rPr>
         <w:drawing>
-          <wp:inline distT="0" distB="0" distL="0" distR="0">
+          <wp:inline distT="0" distB="0" distL="0" distR="0" wp14:anchorId="6D8D577A" wp14:editId="6261D1D6">
             <wp:extent cx="5471795" cy="307340"/>
             <wp:effectExtent l="19050" t="0" r="0" b="0"/>
             <wp:docPr id="17" name="Picture 7" descr="C:\Users\Max\vlsi\Screenshot\EOFINT.png"/>
@@ -2933,7 +3518,7 @@
                     </pic:cNvPicPr>
                   </pic:nvPicPr>
                   <pic:blipFill>
-                    <a:blip r:embed="rId15"/>
+                    <a:blip r:embed="rId17"/>
                     <a:srcRect/>
                     <a:stretch>
                       <a:fillRect/>
@@ -2965,12 +3550,14 @@
     <w:p>
       <w:pPr>
         <w:pStyle w:val="Caption"/>
-        <w:jc w:val="center"/>
-        <w:rPr>
-          <w:color w:val="auto"/>
-          <w:lang w:val="en-CA"/>
-        </w:rPr>
-      </w:pPr>
+        <w:spacing w:after="0"/>
+        <w:jc w:val="center"/>
+        <w:rPr>
+          <w:color w:val="auto"/>
+          <w:lang w:val="en-CA"/>
+        </w:rPr>
+      </w:pPr>
+      <w:bookmarkStart w:id="6" w:name="_Ref374449674"/>
       <w:r>
         <w:rPr>
           <w:color w:val="auto"/>
@@ -3011,6 +3598,7 @@
         </w:rPr>
         <w:fldChar w:fldCharType="end"/>
       </w:r>
+      <w:bookmarkEnd w:id="6"/>
       <w:r>
         <w:rPr>
           <w:color w:val="auto"/>
@@ -3021,30 +3609,28 @@
     </w:p>
     <w:p>
       <w:pPr>
-        <w:pStyle w:val="ListParagraph"/>
-        <w:spacing w:after="0" w:line="240" w:lineRule="auto"/>
-        <w:rPr>
-          <w:lang w:val="en-CA"/>
-        </w:rPr>
-      </w:pPr>
-    </w:p>
-    <w:p>
-      <w:pPr>
-        <w:pStyle w:val="ListParagraph"/>
-        <w:keepNext/>
-        <w:spacing w:after="0" w:line="240" w:lineRule="auto"/>
-        <w:jc w:val="center"/>
-      </w:pPr>
-      <w:r>
-        <w:rPr>
-          <w:noProof/>
-          <w:lang w:eastAsia="fr-CA"/>
+        <w:rPr>
+          <w:lang w:val="en-CA"/>
+        </w:rPr>
+      </w:pPr>
+    </w:p>
+    <w:p>
+      <w:pPr>
+        <w:pStyle w:val="Caption"/>
+        <w:jc w:val="center"/>
+        <w:rPr>
+          <w:color w:val="auto"/>
+        </w:rPr>
+      </w:pPr>
+      <w:r>
+        <w:rPr>
+          <w:color w:val="auto"/>
         </w:rPr>
         <w:drawing>
-          <wp:inline distT="0" distB="0" distL="0" distR="0">
-            <wp:extent cx="5486400" cy="336550"/>
-            <wp:effectExtent l="19050" t="0" r="0" b="0"/>
-            <wp:docPr id="15" name="Picture 5" descr="C:\Users\Max\vlsi\Screenshot\Setting a snapshot.png"/>
+          <wp:inline distT="0" distB="0" distL="0" distR="0" wp14:anchorId="5DBBFBF2" wp14:editId="0FBD60C3">
+            <wp:extent cx="5478145" cy="1343660"/>
+            <wp:effectExtent l="0" t="0" r="0" b="0"/>
+            <wp:docPr id="4" name="Picture 4" descr="C:\Users\pwhite8\vlsi\Screenshot\Graf IF writing 2 full frames (not the end addresses do not seem to be correct).png"/>
             <wp:cNvGraphicFramePr>
               <a:graphicFrameLocks xmlns:a="http://schemas.openxmlformats.org/drawingml/2006/main" noChangeAspect="1"/>
             </wp:cNvGraphicFramePr>
@@ -3052,13 +3638,19 @@
               <a:graphicData uri="http://schemas.openxmlformats.org/drawingml/2006/picture">
                 <pic:pic xmlns:pic="http://schemas.openxmlformats.org/drawingml/2006/picture">
                   <pic:nvPicPr>
-                    <pic:cNvPr id="0" name="Picture 5" descr="C:\Users\Max\vlsi\Screenshot\Setting a snapshot.png"/>
+                    <pic:cNvPr id="0" name="Picture 1" descr="C:\Users\pwhite8\vlsi\Screenshot\Graf IF writing 2 full frames (not the end addresses do not seem to be correct).png"/>
                     <pic:cNvPicPr>
                       <a:picLocks noChangeAspect="1" noChangeArrowheads="1"/>
                     </pic:cNvPicPr>
                   </pic:nvPicPr>
                   <pic:blipFill>
-                    <a:blip r:embed="rId16"/>
+                    <a:blip r:embed="rId18" cstate="print">
+                      <a:extLst>
+                        <a:ext uri="{28A0092B-C50C-407E-A947-70E740481C1C}">
+                          <a14:useLocalDpi xmlns:a14="http://schemas.microsoft.com/office/drawing/2010/main" val="0"/>
+                        </a:ext>
+                      </a:extLst>
+                    </a:blip>
                     <a:srcRect/>
                     <a:stretch>
                       <a:fillRect/>
@@ -3067,17 +3659,14 @@
                   <pic:spPr bwMode="auto">
                     <a:xfrm>
                       <a:off x="0" y="0"/>
-                      <a:ext cx="5486400" cy="336550"/>
+                      <a:ext cx="5478145" cy="1343660"/>
                     </a:xfrm>
                     <a:prstGeom prst="rect">
                       <a:avLst/>
                     </a:prstGeom>
                     <a:noFill/>
-                    <a:ln w="9525">
+                    <a:ln>
                       <a:noFill/>
-                      <a:miter lim="800000"/>
-                      <a:headEnd/>
-                      <a:tailEnd/>
                     </a:ln>
                   </pic:spPr>
                 </pic:pic>
@@ -3093,7 +3682,6 @@
         <w:jc w:val="center"/>
         <w:rPr>
           <w:color w:val="auto"/>
-          <w:lang w:val="en-CA"/>
         </w:rPr>
       </w:pPr>
       <w:r>
@@ -3122,10 +3710,126 @@
       </w:r>
       <w:r>
         <w:rPr>
+          <w:color w:val="auto"/>
+        </w:rPr>
+        <w:t>10</w:t>
+      </w:r>
+      <w:r>
+        <w:rPr>
+          <w:color w:val="auto"/>
+        </w:rPr>
+        <w:fldChar w:fldCharType="end"/>
+      </w:r>
+      <w:r>
+        <w:rPr>
+          <w:color w:val="auto"/>
+        </w:rPr>
+        <w:t>: 2 Full Frames in the Grab Interface</w:t>
+      </w:r>
+    </w:p>
+    <w:p/>
+    <w:p>
+      <w:pPr>
+        <w:pStyle w:val="ListParagraph"/>
+        <w:keepNext/>
+        <w:spacing w:after="0" w:line="240" w:lineRule="auto"/>
+        <w:jc w:val="center"/>
+      </w:pPr>
+      <w:r>
+        <w:rPr>
           <w:noProof/>
-          <w:color w:val="auto"/>
-        </w:rPr>
-        <w:t>10</w:t>
+          <w:lang w:val="en-CA" w:eastAsia="en-CA"/>
+        </w:rPr>
+        <w:drawing>
+          <wp:inline distT="0" distB="0" distL="0" distR="0" wp14:anchorId="6F35D741" wp14:editId="7F8FBE36">
+            <wp:extent cx="5041127" cy="341630"/>
+            <wp:effectExtent l="0" t="0" r="0" b="0"/>
+            <wp:docPr id="5" name="Picture 5" descr="C:\Users\pwhite8\vlsi\Screenshot\Setting a snapshot.png"/>
+            <wp:cNvGraphicFramePr>
+              <a:graphicFrameLocks xmlns:a="http://schemas.openxmlformats.org/drawingml/2006/main" noChangeAspect="1"/>
+            </wp:cNvGraphicFramePr>
+            <a:graphic xmlns:a="http://schemas.openxmlformats.org/drawingml/2006/main">
+              <a:graphicData uri="http://schemas.openxmlformats.org/drawingml/2006/picture">
+                <pic:pic xmlns:pic="http://schemas.openxmlformats.org/drawingml/2006/picture">
+                  <pic:nvPicPr>
+                    <pic:cNvPr id="0" name="Picture 2" descr="C:\Users\pwhite8\vlsi\Screenshot\Setting a snapshot.png"/>
+                    <pic:cNvPicPr>
+                      <a:picLocks noChangeAspect="1" noChangeArrowheads="1"/>
+                    </pic:cNvPicPr>
+                  </pic:nvPicPr>
+                  <pic:blipFill>
+                    <a:blip r:embed="rId19">
+                      <a:extLst>
+                        <a:ext uri="{28A0092B-C50C-407E-A947-70E740481C1C}">
+                          <a14:useLocalDpi xmlns:a14="http://schemas.microsoft.com/office/drawing/2010/main" val="0"/>
+                        </a:ext>
+                      </a:extLst>
+                    </a:blip>
+                    <a:srcRect/>
+                    <a:stretch>
+                      <a:fillRect/>
+                    </a:stretch>
+                  </pic:blipFill>
+                  <pic:spPr bwMode="auto">
+                    <a:xfrm>
+                      <a:off x="0" y="0"/>
+                      <a:ext cx="5111726" cy="346414"/>
+                    </a:xfrm>
+                    <a:prstGeom prst="rect">
+                      <a:avLst/>
+                    </a:prstGeom>
+                    <a:noFill/>
+                    <a:ln>
+                      <a:noFill/>
+                    </a:ln>
+                  </pic:spPr>
+                </pic:pic>
+              </a:graphicData>
+            </a:graphic>
+          </wp:inline>
+        </w:drawing>
+      </w:r>
+    </w:p>
+    <w:p>
+      <w:pPr>
+        <w:pStyle w:val="Caption"/>
+        <w:jc w:val="center"/>
+        <w:rPr>
+          <w:color w:val="auto"/>
+          <w:lang w:val="en-CA"/>
+        </w:rPr>
+      </w:pPr>
+      <w:bookmarkStart w:id="7" w:name="_Ref374449147"/>
+      <w:r>
+        <w:rPr>
+          <w:color w:val="auto"/>
+        </w:rPr>
+        <w:t xml:space="preserve">Figure </w:t>
+      </w:r>
+      <w:r>
+        <w:rPr>
+          <w:color w:val="auto"/>
+        </w:rPr>
+        <w:fldChar w:fldCharType="begin"/>
+      </w:r>
+      <w:r>
+        <w:rPr>
+          <w:color w:val="auto"/>
+        </w:rPr>
+        <w:instrText xml:space="preserve"> SEQ Figure \* ARABIC </w:instrText>
+      </w:r>
+      <w:r>
+        <w:rPr>
+          <w:color w:val="auto"/>
+        </w:rPr>
+        <w:fldChar w:fldCharType="separate"/>
+      </w:r>
+      <w:r>
+        <w:rPr>
+          <w:noProof/>
+          <w:color w:val="auto"/>
+        </w:rPr>
+        <w:t>11</w:t>
       </w:r>
       <w:r>
         <w:rPr>
@@ -3133,6 +3837,7 @@
         </w:rPr>
         <w:fldChar w:fldCharType="end"/>
       </w:r>
+      <w:bookmarkEnd w:id="7"/>
       <w:r>
         <w:rPr>
           <w:color w:val="auto"/>
@@ -3157,10 +3862,127 @@
       <w:r>
         <w:rPr>
           <w:noProof/>
-          <w:lang w:eastAsia="fr-CA"/>
+          <w:lang w:val="en-CA" w:eastAsia="en-CA"/>
         </w:rPr>
         <w:drawing>
-          <wp:inline distT="0" distB="0" distL="0" distR="0">
+          <wp:inline distT="0" distB="0" distL="0" distR="0" wp14:anchorId="48812982" wp14:editId="1E223EDD">
+            <wp:extent cx="5908040" cy="407406"/>
+            <wp:effectExtent l="0" t="0" r="0" b="0"/>
+            <wp:docPr id="3" name="Picture 3"/>
+            <wp:cNvGraphicFramePr>
+              <a:graphicFrameLocks xmlns:a="http://schemas.openxmlformats.org/drawingml/2006/main" noChangeAspect="1"/>
+            </wp:cNvGraphicFramePr>
+            <a:graphic xmlns:a="http://schemas.openxmlformats.org/drawingml/2006/main">
+              <a:graphicData uri="http://schemas.openxmlformats.org/drawingml/2006/picture">
+                <pic:pic xmlns:pic="http://schemas.openxmlformats.org/drawingml/2006/picture">
+                  <pic:nvPicPr>
+                    <pic:cNvPr id="3" name="Pixel Ramp vs Read Address.png"/>
+                    <pic:cNvPicPr/>
+                  </pic:nvPicPr>
+                  <pic:blipFill>
+                    <a:blip r:embed="rId20">
+                      <a:extLst>
+                        <a:ext uri="{28A0092B-C50C-407E-A947-70E740481C1C}">
+                          <a14:useLocalDpi xmlns:a14="http://schemas.microsoft.com/office/drawing/2010/main" val="0"/>
+                        </a:ext>
+                      </a:extLst>
+                    </a:blip>
+                    <a:stretch>
+                      <a:fillRect/>
+                    </a:stretch>
+                  </pic:blipFill>
+                  <pic:spPr>
+                    <a:xfrm>
+                      <a:off x="0" y="0"/>
+                      <a:ext cx="6034856" cy="416151"/>
+                    </a:xfrm>
+                    <a:prstGeom prst="rect">
+                      <a:avLst/>
+                    </a:prstGeom>
+                  </pic:spPr>
+                </pic:pic>
+              </a:graphicData>
+            </a:graphic>
+          </wp:inline>
+        </w:drawing>
+      </w:r>
+    </w:p>
+    <w:p>
+      <w:pPr>
+        <w:pStyle w:val="Caption"/>
+        <w:jc w:val="center"/>
+        <w:rPr>
+          <w:color w:val="auto"/>
+        </w:rPr>
+      </w:pPr>
+      <w:bookmarkStart w:id="8" w:name="_Ref374450841"/>
+      <w:r>
+        <w:rPr>
+          <w:color w:val="auto"/>
+        </w:rPr>
+        <w:t xml:space="preserve">Figure </w:t>
+      </w:r>
+      <w:r>
+        <w:rPr>
+          <w:color w:val="auto"/>
+        </w:rPr>
+        <w:fldChar w:fldCharType="begin"/>
+      </w:r>
+      <w:r>
+        <w:rPr>
+          <w:color w:val="auto"/>
+        </w:rPr>
+        <w:instrText xml:space="preserve"> SEQ Figure \* ARABIC </w:instrText>
+      </w:r>
+      <w:r>
+        <w:rPr>
+          <w:color w:val="auto"/>
+        </w:rPr>
+        <w:fldChar w:fldCharType="separate"/>
+      </w:r>
+      <w:r>
+        <w:rPr>
+          <w:noProof/>
+          <w:color w:val="auto"/>
+        </w:rPr>
+        <w:t>12</w:t>
+      </w:r>
+      <w:r>
+        <w:rPr>
+          <w:color w:val="auto"/>
+        </w:rPr>
+        <w:fldChar w:fldCharType="end"/>
+      </w:r>
+      <w:bookmarkEnd w:id="8"/>
+      <w:r>
+        <w:rPr>
+          <w:color w:val="auto"/>
+        </w:rPr>
+        <w:t>: Pixel Ramp in VGA Controller</w:t>
+      </w:r>
+    </w:p>
+    <w:p>
+      <w:pPr>
+        <w:spacing w:after="0" w:line="240" w:lineRule="auto"/>
+        <w:rPr>
+          <w:lang w:val="en-CA"/>
+        </w:rPr>
+      </w:pPr>
+    </w:p>
+    <w:p>
+      <w:pPr>
+        <w:keepNext/>
+        <w:spacing w:after="0" w:line="240" w:lineRule="auto"/>
+        <w:jc w:val="center"/>
+      </w:pPr>
+      <w:r>
+        <w:rPr>
+          <w:noProof/>
+          <w:lang w:val="en-CA" w:eastAsia="en-CA"/>
+        </w:rPr>
+        <w:lastRenderedPageBreak/>
+        <w:drawing>
+          <wp:inline distT="0" distB="0" distL="0" distR="0" wp14:anchorId="38113203" wp14:editId="06B86D91">
             <wp:extent cx="4001135" cy="2531110"/>
             <wp:effectExtent l="19050" t="0" r="0" b="0"/>
             <wp:docPr id="20" name="Picture 10" descr="C:\Users\Max\vlsi\Screenshot\Compilation Report\Analysis &amp; Synthesis Summary.png"/>
@@ -3177,7 +3999,7 @@
                     </pic:cNvPicPr>
                   </pic:nvPicPr>
                   <pic:blipFill>
-                    <a:blip r:embed="rId17"/>
+                    <a:blip r:embed="rId21"/>
                     <a:srcRect/>
                     <a:stretch>
                       <a:fillRect/>
@@ -3214,6 +4036,7 @@
           <w:color w:val="auto"/>
         </w:rPr>
       </w:pPr>
+      <w:bookmarkStart w:id="9" w:name="_Ref374449839"/>
       <w:r>
         <w:rPr>
           <w:color w:val="auto"/>
@@ -3243,7 +4066,7 @@
           <w:noProof/>
           <w:color w:val="auto"/>
         </w:rPr>
-        <w:t>11</w:t>
+        <w:t>13</w:t>
       </w:r>
       <w:r>
         <w:rPr>
@@ -3251,6 +4074,7 @@
         </w:rPr>
         <w:fldChar w:fldCharType="end"/>
       </w:r>
+      <w:bookmarkEnd w:id="9"/>
       <w:r>
         <w:rPr>
           <w:color w:val="auto"/>
@@ -3266,9 +4090,8 @@
       <w:r>
         <w:rPr>
           <w:noProof/>
-          <w:lang w:eastAsia="fr-CA"/>
-        </w:rPr>
-        <w:lastRenderedPageBreak/>
+          <w:lang w:val="en-CA" w:eastAsia="en-CA"/>
+        </w:rPr>
         <w:drawing>
           <wp:inline distT="0" distB="0" distL="0" distR="0">
             <wp:extent cx="5471795" cy="467995"/>
@@ -3287,7 +4110,7 @@
                     </pic:cNvPicPr>
                   </pic:nvPicPr>
                   <pic:blipFill>
-                    <a:blip r:embed="rId18"/>
+                    <a:blip r:embed="rId22"/>
                     <a:srcRect/>
                     <a:stretch>
                       <a:fillRect/>
@@ -3357,7 +4180,7 @@
           <w:color w:val="auto"/>
           <w:lang w:val="en-CA"/>
         </w:rPr>
-        <w:t>12</w:t>
+        <w:t>14</w:t>
       </w:r>
       <w:r>
         <w:rPr>
@@ -3388,7 +4211,7 @@
       <w:r>
         <w:rPr>
           <w:noProof/>
-          <w:lang w:eastAsia="fr-CA"/>
+          <w:lang w:val="en-CA" w:eastAsia="en-CA"/>
         </w:rPr>
         <w:drawing>
           <wp:inline distT="0" distB="0" distL="0" distR="0">
@@ -3408,7 +4231,7 @@
                     </pic:cNvPicPr>
                   </pic:nvPicPr>
                   <pic:blipFill>
-                    <a:blip r:embed="rId19"/>
+                    <a:blip r:embed="rId23"/>
                     <a:srcRect/>
                     <a:stretch>
                       <a:fillRect/>
@@ -3474,7 +4297,7 @@
           <w:noProof/>
           <w:color w:val="auto"/>
         </w:rPr>
-        <w:t>13</w:t>
+        <w:t>15</w:t>
       </w:r>
       <w:r>
         <w:rPr>
@@ -3504,8 +4327,9 @@
       <w:r>
         <w:rPr>
           <w:noProof/>
-          <w:lang w:eastAsia="fr-CA"/>
-        </w:rPr>
+          <w:lang w:val="en-CA" w:eastAsia="en-CA"/>
+        </w:rPr>
+        <w:lastRenderedPageBreak/>
         <w:drawing>
           <wp:inline distT="0" distB="0" distL="0" distR="0">
             <wp:extent cx="3533140" cy="760730"/>
@@ -3524,7 +4348,7 @@
                     </pic:cNvPicPr>
                   </pic:nvPicPr>
                   <pic:blipFill>
-                    <a:blip r:embed="rId20"/>
+                    <a:blip r:embed="rId24"/>
                     <a:srcRect/>
                     <a:stretch>
                       <a:fillRect/>
@@ -3594,7 +4418,7 @@
           <w:color w:val="auto"/>
           <w:lang w:val="en-CA"/>
         </w:rPr>
-        <w:t>14</w:t>
+        <w:t>16</w:t>
       </w:r>
       <w:r>
         <w:rPr>
@@ -3625,7 +4449,7 @@
       <w:r>
         <w:rPr>
           <w:noProof/>
-          <w:lang w:eastAsia="fr-CA"/>
+          <w:lang w:val="en-CA" w:eastAsia="en-CA"/>
         </w:rPr>
         <w:drawing>
           <wp:inline distT="0" distB="0" distL="0" distR="0">
@@ -3645,7 +4469,7 @@
                     </pic:cNvPicPr>
                   </pic:nvPicPr>
                   <pic:blipFill>
-                    <a:blip r:embed="rId21"/>
+                    <a:blip r:embed="rId25"/>
                     <a:srcRect/>
                     <a:stretch>
                       <a:fillRect/>
@@ -3715,7 +4539,7 @@
           <w:color w:val="auto"/>
           <w:lang w:val="en-CA"/>
         </w:rPr>
-        <w:t>15</w:t>
+        <w:t>17</w:t>
       </w:r>
       <w:r>
         <w:rPr>
@@ -3746,9 +4570,8 @@
       <w:r>
         <w:rPr>
           <w:noProof/>
-          <w:lang w:eastAsia="fr-CA"/>
-        </w:rPr>
-        <w:lastRenderedPageBreak/>
+          <w:lang w:val="en-CA" w:eastAsia="en-CA"/>
+        </w:rPr>
         <w:drawing>
           <wp:inline distT="0" distB="0" distL="0" distR="0">
             <wp:extent cx="2969895" cy="1111885"/>
@@ -3767,7 +4590,7 @@
                     </pic:cNvPicPr>
                   </pic:nvPicPr>
                   <pic:blipFill>
-                    <a:blip r:embed="rId22"/>
+                    <a:blip r:embed="rId26"/>
                     <a:srcRect/>
                     <a:stretch>
                       <a:fillRect/>
@@ -3837,7 +4660,7 @@
           <w:color w:val="auto"/>
           <w:lang w:val="en-CA"/>
         </w:rPr>
-        <w:t>16</w:t>
+        <w:t>18</w:t>
       </w:r>
       <w:r>
         <w:rPr>
@@ -3868,7 +4691,7 @@
       <w:r>
         <w:rPr>
           <w:noProof/>
-          <w:lang w:eastAsia="fr-CA"/>
+          <w:lang w:val="en-CA" w:eastAsia="en-CA"/>
         </w:rPr>
         <w:drawing>
           <wp:inline distT="0" distB="0" distL="0" distR="0">
@@ -3888,7 +4711,7 @@
                     </pic:cNvPicPr>
                   </pic:nvPicPr>
                   <pic:blipFill>
-                    <a:blip r:embed="rId23"/>
+                    <a:blip r:embed="rId27"/>
                     <a:srcRect/>
                     <a:stretch>
                       <a:fillRect/>
@@ -3958,7 +4781,7 @@
           <w:color w:val="auto"/>
           <w:lang w:val="en-CA"/>
         </w:rPr>
-        <w:t>17</w:t>
+        <w:t>19</w:t>
       </w:r>
       <w:r>
         <w:rPr>
@@ -3989,7 +4812,7 @@
       <w:r>
         <w:rPr>
           <w:noProof/>
-          <w:lang w:eastAsia="fr-CA"/>
+          <w:lang w:val="en-CA" w:eastAsia="en-CA"/>
         </w:rPr>
         <w:drawing>
           <wp:inline distT="0" distB="0" distL="0" distR="0">
@@ -4009,7 +4832,7 @@
                     </pic:cNvPicPr>
                   </pic:nvPicPr>
                   <pic:blipFill>
-                    <a:blip r:embed="rId24"/>
+                    <a:blip r:embed="rId28"/>
                     <a:srcRect/>
                     <a:stretch>
                       <a:fillRect/>
@@ -4079,7 +4902,7 @@
           <w:color w:val="auto"/>
           <w:lang w:val="en-CA"/>
         </w:rPr>
-        <w:t>18</w:t>
+        <w:t>20</w:t>
       </w:r>
       <w:r>
         <w:rPr>
@@ -4110,8 +4933,9 @@
       <w:r>
         <w:rPr>
           <w:noProof/>
-          <w:lang w:eastAsia="fr-CA"/>
-        </w:rPr>
+          <w:lang w:val="en-CA" w:eastAsia="en-CA"/>
+        </w:rPr>
+        <w:lastRenderedPageBreak/>
         <w:drawing>
           <wp:inline distT="0" distB="0" distL="0" distR="0">
             <wp:extent cx="2414270" cy="753745"/>
@@ -4130,7 +4954,7 @@
                     </pic:cNvPicPr>
                   </pic:nvPicPr>
                   <pic:blipFill>
-                    <a:blip r:embed="rId25"/>
+                    <a:blip r:embed="rId29"/>
                     <a:srcRect/>
                     <a:stretch>
                       <a:fillRect/>
@@ -4168,6 +4992,7 @@
           <w:lang w:val="en-CA"/>
         </w:rPr>
       </w:pPr>
+      <w:bookmarkStart w:id="10" w:name="_Ref374449849"/>
       <w:r>
         <w:rPr>
           <w:color w:val="auto"/>
@@ -4200,7 +5025,7 @@
           <w:color w:val="auto"/>
           <w:lang w:val="en-CA"/>
         </w:rPr>
-        <w:t>19</w:t>
+        <w:t>21</w:t>
       </w:r>
       <w:r>
         <w:rPr>
@@ -4208,6 +5033,7 @@
         </w:rPr>
         <w:fldChar w:fldCharType="end"/>
       </w:r>
+      <w:bookmarkEnd w:id="10"/>
       <w:r>
         <w:rPr>
           <w:color w:val="auto"/>
@@ -4231,7 +5057,7 @@
       <w:r>
         <w:rPr>
           <w:noProof/>
-          <w:lang w:eastAsia="fr-CA"/>
+          <w:lang w:val="en-CA" w:eastAsia="en-CA"/>
         </w:rPr>
         <w:drawing>
           <wp:inline distT="0" distB="0" distL="0" distR="0">
@@ -4251,7 +5077,7 @@
                     </pic:cNvPicPr>
                   </pic:nvPicPr>
                   <pic:blipFill>
-                    <a:blip r:embed="rId26"/>
+                    <a:blip r:embed="rId30"/>
                     <a:srcRect/>
                     <a:stretch>
                       <a:fillRect/>
@@ -4318,7 +5144,7 @@
           <w:noProof/>
           <w:color w:val="auto"/>
         </w:rPr>
-        <w:t>20</w:t>
+        <w:t>22</w:t>
       </w:r>
       <w:r>
         <w:rPr>
@@ -4344,8 +5170,8 @@
 </file>
 
 <file path=word/endnotes.xml><?xml version="1.0" encoding="utf-8"?>
-<w:endnotes xmlns:ve="http://schemas.openxmlformats.org/markup-compatibility/2006" xmlns:o="urn:schemas-microsoft-com:office:office" xmlns:r="http://schemas.openxmlformats.org/officeDocument/2006/relationships" xmlns:m="http://schemas.openxmlformats.org/officeDocument/2006/math" xmlns:v="urn:schemas-microsoft-com:vml" xmlns:wp="http://schemas.openxmlformats.org/drawingml/2006/wordprocessingDrawing" xmlns:w10="urn:schemas-microsoft-com:office:word" xmlns:w="http://schemas.openxmlformats.org/wordprocessingml/2006/main" xmlns:wne="http://schemas.microsoft.com/office/word/2006/wordml">
-  <w:endnote w:type="separator" w:id="0">
+<w:endnotes xmlns:wpc="http://schemas.microsoft.com/office/word/2010/wordprocessingCanvas" xmlns:mc="http://schemas.openxmlformats.org/markup-compatibility/2006" xmlns:o="urn:schemas-microsoft-com:office:office" xmlns:r="http://schemas.openxmlformats.org/officeDocument/2006/relationships" xmlns:m="http://schemas.openxmlformats.org/officeDocument/2006/math" xmlns:v="urn:schemas-microsoft-com:vml" xmlns:wp14="http://schemas.microsoft.com/office/word/2010/wordprocessingDrawing" xmlns:wp="http://schemas.openxmlformats.org/drawingml/2006/wordprocessingDrawing" xmlns:w10="urn:schemas-microsoft-com:office:word" xmlns:w="http://schemas.openxmlformats.org/wordprocessingml/2006/main" xmlns:w14="http://schemas.microsoft.com/office/word/2010/wordml" xmlns:w15="http://schemas.microsoft.com/office/word/2012/wordml" xmlns:wpg="http://schemas.microsoft.com/office/word/2010/wordprocessingGroup" xmlns:wpi="http://schemas.microsoft.com/office/word/2010/wordprocessingInk" xmlns:wne="http://schemas.microsoft.com/office/word/2006/wordml" xmlns:wps="http://schemas.microsoft.com/office/word/2010/wordprocessingShape" mc:Ignorable="w14 w15 wp14">
+  <w:endnote w:type="separator" w:id="-1">
     <w:p>
       <w:pPr>
         <w:spacing w:after="0" w:line="240" w:lineRule="auto"/>
@@ -4355,7 +5181,7 @@
       </w:r>
     </w:p>
   </w:endnote>
-  <w:endnote w:type="continuationSeparator" w:id="1">
+  <w:endnote w:type="continuationSeparator" w:id="0">
     <w:p>
       <w:pPr>
         <w:spacing w:after="0" w:line="240" w:lineRule="auto"/>
@@ -4369,8 +5195,8 @@
 </file>
 
 <file path=word/footnotes.xml><?xml version="1.0" encoding="utf-8"?>
-<w:footnotes xmlns:ve="http://schemas.openxmlformats.org/markup-compatibility/2006" xmlns:o="urn:schemas-microsoft-com:office:office" xmlns:r="http://schemas.openxmlformats.org/officeDocument/2006/relationships" xmlns:m="http://schemas.openxmlformats.org/officeDocument/2006/math" xmlns:v="urn:schemas-microsoft-com:vml" xmlns:wp="http://schemas.openxmlformats.org/drawingml/2006/wordprocessingDrawing" xmlns:w10="urn:schemas-microsoft-com:office:word" xmlns:w="http://schemas.openxmlformats.org/wordprocessingml/2006/main" xmlns:wne="http://schemas.microsoft.com/office/word/2006/wordml">
-  <w:footnote w:type="separator" w:id="0">
+<w:footnotes xmlns:wpc="http://schemas.microsoft.com/office/word/2010/wordprocessingCanvas" xmlns:mc="http://schemas.openxmlformats.org/markup-compatibility/2006" xmlns:o="urn:schemas-microsoft-com:office:office" xmlns:r="http://schemas.openxmlformats.org/officeDocument/2006/relationships" xmlns:m="http://schemas.openxmlformats.org/officeDocument/2006/math" xmlns:v="urn:schemas-microsoft-com:vml" xmlns:wp14="http://schemas.microsoft.com/office/word/2010/wordprocessingDrawing" xmlns:wp="http://schemas.openxmlformats.org/drawingml/2006/wordprocessingDrawing" xmlns:w10="urn:schemas-microsoft-com:office:word" xmlns:w="http://schemas.openxmlformats.org/wordprocessingml/2006/main" xmlns:w14="http://schemas.microsoft.com/office/word/2010/wordml" xmlns:w15="http://schemas.microsoft.com/office/word/2012/wordml" xmlns:wpg="http://schemas.microsoft.com/office/word/2010/wordprocessingGroup" xmlns:wpi="http://schemas.microsoft.com/office/word/2010/wordprocessingInk" xmlns:wne="http://schemas.microsoft.com/office/word/2006/wordml" xmlns:wps="http://schemas.microsoft.com/office/word/2010/wordprocessingShape" mc:Ignorable="w14 w15 wp14">
+  <w:footnote w:type="separator" w:id="-1">
     <w:p>
       <w:pPr>
         <w:spacing w:after="0" w:line="240" w:lineRule="auto"/>
@@ -4380,7 +5206,7 @@
       </w:r>
     </w:p>
   </w:footnote>
-  <w:footnote w:type="continuationSeparator" w:id="1">
+  <w:footnote w:type="continuationSeparator" w:id="0">
     <w:p>
       <w:pPr>
         <w:spacing w:after="0" w:line="240" w:lineRule="auto"/>
@@ -4394,7 +5220,7 @@
 </file>
 
 <file path=word/numbering.xml><?xml version="1.0" encoding="utf-8"?>
-<w:numbering xmlns:ve="http://schemas.openxmlformats.org/markup-compatibility/2006" xmlns:o="urn:schemas-microsoft-com:office:office" xmlns:r="http://schemas.openxmlformats.org/officeDocument/2006/relationships" xmlns:m="http://schemas.openxmlformats.org/officeDocument/2006/math" xmlns:v="urn:schemas-microsoft-com:vml" xmlns:wp="http://schemas.openxmlformats.org/drawingml/2006/wordprocessingDrawing" xmlns:w10="urn:schemas-microsoft-com:office:word" xmlns:w="http://schemas.openxmlformats.org/wordprocessingml/2006/main" xmlns:wne="http://schemas.microsoft.com/office/word/2006/wordml">
+<w:numbering xmlns:wpc="http://schemas.microsoft.com/office/word/2010/wordprocessingCanvas" xmlns:mc="http://schemas.openxmlformats.org/markup-compatibility/2006" xmlns:o="urn:schemas-microsoft-com:office:office" xmlns:r="http://schemas.openxmlformats.org/officeDocument/2006/relationships" xmlns:m="http://schemas.openxmlformats.org/officeDocument/2006/math" xmlns:v="urn:schemas-microsoft-com:vml" xmlns:wp14="http://schemas.microsoft.com/office/word/2010/wordprocessingDrawing" xmlns:wp="http://schemas.openxmlformats.org/drawingml/2006/wordprocessingDrawing" xmlns:w10="urn:schemas-microsoft-com:office:word" xmlns:w="http://schemas.openxmlformats.org/wordprocessingml/2006/main" xmlns:w14="http://schemas.microsoft.com/office/word/2010/wordml" xmlns:w15="http://schemas.microsoft.com/office/word/2012/wordml" xmlns:wpg="http://schemas.microsoft.com/office/word/2010/wordprocessingGroup" xmlns:wpi="http://schemas.microsoft.com/office/word/2010/wordprocessingInk" xmlns:wne="http://schemas.microsoft.com/office/word/2006/wordml" xmlns:wps="http://schemas.microsoft.com/office/word/2010/wordprocessingShape" mc:Ignorable="w14 w15 wp14">
   <w:abstractNum w:abstractNumId="0">
     <w:nsid w:val="09C323AC"/>
     <w:multiLevelType w:val="hybridMultilevel"/>
@@ -4755,7 +5581,7 @@
 </file>
 
 <file path=word/styles.xml><?xml version="1.0" encoding="utf-8"?>
-<w:styles xmlns:r="http://schemas.openxmlformats.org/officeDocument/2006/relationships" xmlns:w="http://schemas.openxmlformats.org/wordprocessingml/2006/main">
+<w:styles xmlns:mc="http://schemas.openxmlformats.org/markup-compatibility/2006" xmlns:r="http://schemas.openxmlformats.org/officeDocument/2006/relationships" xmlns:w="http://schemas.openxmlformats.org/wordprocessingml/2006/main" xmlns:w14="http://schemas.microsoft.com/office/word/2010/wordml" xmlns:w15="http://schemas.microsoft.com/office/word/2012/wordml" mc:Ignorable="w14 w15">
   <w:docDefaults>
     <w:rPrDefault>
       <w:rPr>
@@ -4771,144 +5597,378 @@
       </w:pPr>
     </w:pPrDefault>
   </w:docDefaults>
-  <w:latentStyles w:defLockedState="0" w:defUIPriority="99" w:defSemiHidden="1" w:defUnhideWhenUsed="1" w:defQFormat="0" w:count="267">
-    <w:lsdException w:name="Normal" w:semiHidden="0" w:uiPriority="0" w:unhideWhenUsed="0" w:qFormat="1"/>
-    <w:lsdException w:name="heading 1" w:semiHidden="0" w:uiPriority="9" w:unhideWhenUsed="0" w:qFormat="1"/>
-    <w:lsdException w:name="heading 2" w:uiPriority="9" w:qFormat="1"/>
-    <w:lsdException w:name="heading 3" w:uiPriority="9" w:qFormat="1"/>
-    <w:lsdException w:name="heading 4" w:uiPriority="9" w:qFormat="1"/>
-    <w:lsdException w:name="heading 5" w:uiPriority="9" w:qFormat="1"/>
-    <w:lsdException w:name="heading 6" w:uiPriority="9" w:qFormat="1"/>
-    <w:lsdException w:name="heading 7" w:uiPriority="9" w:qFormat="1"/>
-    <w:lsdException w:name="heading 8" w:uiPriority="9" w:qFormat="1"/>
-    <w:lsdException w:name="heading 9" w:uiPriority="9" w:qFormat="1"/>
-    <w:lsdException w:name="toc 1" w:uiPriority="39"/>
-    <w:lsdException w:name="toc 2" w:uiPriority="39"/>
-    <w:lsdException w:name="toc 3" w:uiPriority="39"/>
-    <w:lsdException w:name="toc 4" w:uiPriority="39"/>
-    <w:lsdException w:name="toc 5" w:uiPriority="39"/>
-    <w:lsdException w:name="toc 6" w:uiPriority="39"/>
-    <w:lsdException w:name="toc 7" w:uiPriority="39"/>
-    <w:lsdException w:name="toc 8" w:uiPriority="39"/>
-    <w:lsdException w:name="toc 9" w:uiPriority="39"/>
-    <w:lsdException w:name="caption" w:uiPriority="35" w:qFormat="1"/>
-    <w:lsdException w:name="Title" w:semiHidden="0" w:uiPriority="10" w:unhideWhenUsed="0" w:qFormat="1"/>
-    <w:lsdException w:name="Default Paragraph Font" w:uiPriority="1"/>
-    <w:lsdException w:name="Subtitle" w:semiHidden="0" w:uiPriority="11" w:unhideWhenUsed="0" w:qFormat="1"/>
-    <w:lsdException w:name="Strong" w:semiHidden="0" w:uiPriority="22" w:unhideWhenUsed="0" w:qFormat="1"/>
-    <w:lsdException w:name="Emphasis" w:semiHidden="0" w:uiPriority="20" w:unhideWhenUsed="0" w:qFormat="1"/>
-    <w:lsdException w:name="Table Grid" w:semiHidden="0" w:uiPriority="59" w:unhideWhenUsed="0"/>
-    <w:lsdException w:name="Placeholder Text" w:unhideWhenUsed="0"/>
-    <w:lsdException w:name="No Spacing" w:semiHidden="0" w:uiPriority="1" w:unhideWhenUsed="0" w:qFormat="1"/>
-    <w:lsdException w:name="Light Shading" w:semiHidden="0" w:uiPriority="60" w:unhideWhenUsed="0"/>
-    <w:lsdException w:name="Light List" w:semiHidden="0" w:uiPriority="61" w:unhideWhenUsed="0"/>
-    <w:lsdException w:name="Light Grid" w:semiHidden="0" w:uiPriority="62" w:unhideWhenUsed="0"/>
-    <w:lsdException w:name="Medium Shading 1" w:semiHidden="0" w:uiPriority="63" w:unhideWhenUsed="0"/>
-    <w:lsdException w:name="Medium Shading 2" w:semiHidden="0" w:uiPriority="64" w:unhideWhenUsed="0"/>
-    <w:lsdException w:name="Medium List 1" w:semiHidden="0" w:uiPriority="65" w:unhideWhenUsed="0"/>
-    <w:lsdException w:name="Medium List 2" w:semiHidden="0" w:uiPriority="66" w:unhideWhenUsed="0"/>
-    <w:lsdException w:name="Medium Grid 1" w:semiHidden="0" w:uiPriority="67" w:unhideWhenUsed="0"/>
-    <w:lsdException w:name="Medium Grid 2" w:semiHidden="0" w:uiPriority="68" w:unhideWhenUsed="0"/>
-    <w:lsdException w:name="Medium Grid 3" w:semiHidden="0" w:uiPriority="69" w:unhideWhenUsed="0"/>
-    <w:lsdException w:name="Dark List" w:semiHidden="0" w:uiPriority="70" w:unhideWhenUsed="0"/>
-    <w:lsdException w:name="Colorful Shading" w:semiHidden="0" w:uiPriority="71" w:unhideWhenUsed="0"/>
-    <w:lsdException w:name="Colorful List" w:semiHidden="0" w:uiPriority="72" w:unhideWhenUsed="0"/>
-    <w:lsdException w:name="Colorful Grid" w:semiHidden="0" w:uiPriority="73" w:unhideWhenUsed="0"/>
-    <w:lsdException w:name="Light Shading Accent 1" w:semiHidden="0" w:uiPriority="60" w:unhideWhenUsed="0"/>
-    <w:lsdException w:name="Light List Accent 1" w:semiHidden="0" w:uiPriority="61" w:unhideWhenUsed="0"/>
-    <w:lsdException w:name="Light Grid Accent 1" w:semiHidden="0" w:uiPriority="62" w:unhideWhenUsed="0"/>
-    <w:lsdException w:name="Medium Shading 1 Accent 1" w:semiHidden="0" w:uiPriority="63" w:unhideWhenUsed="0"/>
-    <w:lsdException w:name="Medium Shading 2 Accent 1" w:semiHidden="0" w:uiPriority="64" w:unhideWhenUsed="0"/>
-    <w:lsdException w:name="Medium List 1 Accent 1" w:semiHidden="0" w:uiPriority="65" w:unhideWhenUsed="0"/>
-    <w:lsdException w:name="Revision" w:unhideWhenUsed="0"/>
-    <w:lsdException w:name="List Paragraph" w:semiHidden="0" w:uiPriority="34" w:unhideWhenUsed="0" w:qFormat="1"/>
-    <w:lsdException w:name="Quote" w:semiHidden="0" w:uiPriority="29" w:unhideWhenUsed="0" w:qFormat="1"/>
-    <w:lsdException w:name="Intense Quote" w:semiHidden="0" w:uiPriority="30" w:unhideWhenUsed="0" w:qFormat="1"/>
-    <w:lsdException w:name="Medium List 2 Accent 1" w:semiHidden="0" w:uiPriority="66" w:unhideWhenUsed="0"/>
-    <w:lsdException w:name="Medium Grid 1 Accent 1" w:semiHidden="0" w:uiPriority="67" w:unhideWhenUsed="0"/>
-    <w:lsdException w:name="Medium Grid 2 Accent 1" w:semiHidden="0" w:uiPriority="68" w:unhideWhenUsed="0"/>
-    <w:lsdException w:name="Medium Grid 3 Accent 1" w:semiHidden="0" w:uiPriority="69" w:unhideWhenUsed="0"/>
-    <w:lsdException w:name="Dark List Accent 1" w:semiHidden="0" w:uiPriority="70" w:unhideWhenUsed="0"/>
-    <w:lsdException w:name="Colorful Shading Accent 1" w:semiHidden="0" w:uiPriority="71" w:unhideWhenUsed="0"/>
-    <w:lsdException w:name="Colorful List Accent 1" w:semiHidden="0" w:uiPriority="72" w:unhideWhenUsed="0"/>
-    <w:lsdException w:name="Colorful Grid Accent 1" w:semiHidden="0" w:uiPriority="73" w:unhideWhenUsed="0"/>
-    <w:lsdException w:name="Light Shading Accent 2" w:semiHidden="0" w:uiPriority="60" w:unhideWhenUsed="0"/>
-    <w:lsdException w:name="Light List Accent 2" w:semiHidden="0" w:uiPriority="61" w:unhideWhenUsed="0"/>
-    <w:lsdException w:name="Light Grid Accent 2" w:semiHidden="0" w:uiPriority="62" w:unhideWhenUsed="0"/>
-    <w:lsdException w:name="Medium Shading 1 Accent 2" w:semiHidden="0" w:uiPriority="63" w:unhideWhenUsed="0"/>
-    <w:lsdException w:name="Medium Shading 2 Accent 2" w:semiHidden="0" w:uiPriority="64" w:unhideWhenUsed="0"/>
-    <w:lsdException w:name="Medium List 1 Accent 2" w:semiHidden="0" w:uiPriority="65" w:unhideWhenUsed="0"/>
-    <w:lsdException w:name="Medium List 2 Accent 2" w:semiHidden="0" w:uiPriority="66" w:unhideWhenUsed="0"/>
-    <w:lsdException w:name="Medium Grid 1 Accent 2" w:semiHidden="0" w:uiPriority="67" w:unhideWhenUsed="0"/>
-    <w:lsdException w:name="Medium Grid 2 Accent 2" w:semiHidden="0" w:uiPriority="68" w:unhideWhenUsed="0"/>
-    <w:lsdException w:name="Medium Grid 3 Accent 2" w:semiHidden="0" w:uiPriority="69" w:unhideWhenUsed="0"/>
-    <w:lsdException w:name="Dark List Accent 2" w:semiHidden="0" w:uiPriority="70" w:unhideWhenUsed="0"/>
-    <w:lsdException w:name="Colorful Shading Accent 2" w:semiHidden="0" w:uiPriority="71" w:unhideWhenUsed="0"/>
-    <w:lsdException w:name="Colorful List Accent 2" w:semiHidden="0" w:uiPriority="72" w:unhideWhenUsed="0"/>
-    <w:lsdException w:name="Colorful Grid Accent 2" w:semiHidden="0" w:uiPriority="73" w:unhideWhenUsed="0"/>
-    <w:lsdException w:name="Light Shading Accent 3" w:semiHidden="0" w:uiPriority="60" w:unhideWhenUsed="0"/>
-    <w:lsdException w:name="Light List Accent 3" w:semiHidden="0" w:uiPriority="61" w:unhideWhenUsed="0"/>
-    <w:lsdException w:name="Light Grid Accent 3" w:semiHidden="0" w:uiPriority="62" w:unhideWhenUsed="0"/>
-    <w:lsdException w:name="Medium Shading 1 Accent 3" w:semiHidden="0" w:uiPriority="63" w:unhideWhenUsed="0"/>
-    <w:lsdException w:name="Medium Shading 2 Accent 3" w:semiHidden="0" w:uiPriority="64" w:unhideWhenUsed="0"/>
-    <w:lsdException w:name="Medium List 1 Accent 3" w:semiHidden="0" w:uiPriority="65" w:unhideWhenUsed="0"/>
-    <w:lsdException w:name="Medium List 2 Accent 3" w:semiHidden="0" w:uiPriority="66" w:unhideWhenUsed="0"/>
-    <w:lsdException w:name="Medium Grid 1 Accent 3" w:semiHidden="0" w:uiPriority="67" w:unhideWhenUsed="0"/>
-    <w:lsdException w:name="Medium Grid 2 Accent 3" w:semiHidden="0" w:uiPriority="68" w:unhideWhenUsed="0"/>
-    <w:lsdException w:name="Medium Grid 3 Accent 3" w:semiHidden="0" w:uiPriority="69" w:unhideWhenUsed="0"/>
-    <w:lsdException w:name="Dark List Accent 3" w:semiHidden="0" w:uiPriority="70" w:unhideWhenUsed="0"/>
-    <w:lsdException w:name="Colorful Shading Accent 3" w:semiHidden="0" w:uiPriority="71" w:unhideWhenUsed="0"/>
-    <w:lsdException w:name="Colorful List Accent 3" w:semiHidden="0" w:uiPriority="72" w:unhideWhenUsed="0"/>
-    <w:lsdException w:name="Colorful Grid Accent 3" w:semiHidden="0" w:uiPriority="73" w:unhideWhenUsed="0"/>
-    <w:lsdException w:name="Light Shading Accent 4" w:semiHidden="0" w:uiPriority="60" w:unhideWhenUsed="0"/>
-    <w:lsdException w:name="Light List Accent 4" w:semiHidden="0" w:uiPriority="61" w:unhideWhenUsed="0"/>
-    <w:lsdException w:name="Light Grid Accent 4" w:semiHidden="0" w:uiPriority="62" w:unhideWhenUsed="0"/>
-    <w:lsdException w:name="Medium Shading 1 Accent 4" w:semiHidden="0" w:uiPriority="63" w:unhideWhenUsed="0"/>
-    <w:lsdException w:name="Medium Shading 2 Accent 4" w:semiHidden="0" w:uiPriority="64" w:unhideWhenUsed="0"/>
-    <w:lsdException w:name="Medium List 1 Accent 4" w:semiHidden="0" w:uiPriority="65" w:unhideWhenUsed="0"/>
-    <w:lsdException w:name="Medium List 2 Accent 4" w:semiHidden="0" w:uiPriority="66" w:unhideWhenUsed="0"/>
-    <w:lsdException w:name="Medium Grid 1 Accent 4" w:semiHidden="0" w:uiPriority="67" w:unhideWhenUsed="0"/>
-    <w:lsdException w:name="Medium Grid 2 Accent 4" w:semiHidden="0" w:uiPriority="68" w:unhideWhenUsed="0"/>
-    <w:lsdException w:name="Medium Grid 3 Accent 4" w:semiHidden="0" w:uiPriority="69" w:unhideWhenUsed="0"/>
-    <w:lsdException w:name="Dark List Accent 4" w:semiHidden="0" w:uiPriority="70" w:unhideWhenUsed="0"/>
-    <w:lsdException w:name="Colorful Shading Accent 4" w:semiHidden="0" w:uiPriority="71" w:unhideWhenUsed="0"/>
-    <w:lsdException w:name="Colorful List Accent 4" w:semiHidden="0" w:uiPriority="72" w:unhideWhenUsed="0"/>
-    <w:lsdException w:name="Colorful Grid Accent 4" w:semiHidden="0" w:uiPriority="73" w:unhideWhenUsed="0"/>
-    <w:lsdException w:name="Light Shading Accent 5" w:semiHidden="0" w:uiPriority="60" w:unhideWhenUsed="0"/>
-    <w:lsdException w:name="Light List Accent 5" w:semiHidden="0" w:uiPriority="61" w:unhideWhenUsed="0"/>
-    <w:lsdException w:name="Light Grid Accent 5" w:semiHidden="0" w:uiPriority="62" w:unhideWhenUsed="0"/>
-    <w:lsdException w:name="Medium Shading 1 Accent 5" w:semiHidden="0" w:uiPriority="63" w:unhideWhenUsed="0"/>
-    <w:lsdException w:name="Medium Shading 2 Accent 5" w:semiHidden="0" w:uiPriority="64" w:unhideWhenUsed="0"/>
-    <w:lsdException w:name="Medium List 1 Accent 5" w:semiHidden="0" w:uiPriority="65" w:unhideWhenUsed="0"/>
-    <w:lsdException w:name="Medium List 2 Accent 5" w:semiHidden="0" w:uiPriority="66" w:unhideWhenUsed="0"/>
-    <w:lsdException w:name="Medium Grid 1 Accent 5" w:semiHidden="0" w:uiPriority="67" w:unhideWhenUsed="0"/>
-    <w:lsdException w:name="Medium Grid 2 Accent 5" w:semiHidden="0" w:uiPriority="68" w:unhideWhenUsed="0"/>
-    <w:lsdException w:name="Medium Grid 3 Accent 5" w:semiHidden="0" w:uiPriority="69" w:unhideWhenUsed="0"/>
-    <w:lsdException w:name="Dark List Accent 5" w:semiHidden="0" w:uiPriority="70" w:unhideWhenUsed="0"/>
-    <w:lsdException w:name="Colorful Shading Accent 5" w:semiHidden="0" w:uiPriority="71" w:unhideWhenUsed="0"/>
-    <w:lsdException w:name="Colorful List Accent 5" w:semiHidden="0" w:uiPriority="72" w:unhideWhenUsed="0"/>
-    <w:lsdException w:name="Colorful Grid Accent 5" w:semiHidden="0" w:uiPriority="73" w:unhideWhenUsed="0"/>
-    <w:lsdException w:name="Light Shading Accent 6" w:semiHidden="0" w:uiPriority="60" w:unhideWhenUsed="0"/>
-    <w:lsdException w:name="Light List Accent 6" w:semiHidden="0" w:uiPriority="61" w:unhideWhenUsed="0"/>
-    <w:lsdException w:name="Light Grid Accent 6" w:semiHidden="0" w:uiPriority="62" w:unhideWhenUsed="0"/>
-    <w:lsdException w:name="Medium Shading 1 Accent 6" w:semiHidden="0" w:uiPriority="63" w:unhideWhenUsed="0"/>
-    <w:lsdException w:name="Medium Shading 2 Accent 6" w:semiHidden="0" w:uiPriority="64" w:unhideWhenUsed="0"/>
-    <w:lsdException w:name="Medium List 1 Accent 6" w:semiHidden="0" w:uiPriority="65" w:unhideWhenUsed="0"/>
-    <w:lsdException w:name="Medium List 2 Accent 6" w:semiHidden="0" w:uiPriority="66" w:unhideWhenUsed="0"/>
-    <w:lsdException w:name="Medium Grid 1 Accent 6" w:semiHidden="0" w:uiPriority="67" w:unhideWhenUsed="0"/>
-    <w:lsdException w:name="Medium Grid 2 Accent 6" w:semiHidden="0" w:uiPriority="68" w:unhideWhenUsed="0"/>
-    <w:lsdException w:name="Medium Grid 3 Accent 6" w:semiHidden="0" w:uiPriority="69" w:unhideWhenUsed="0"/>
-    <w:lsdException w:name="Dark List Accent 6" w:semiHidden="0" w:uiPriority="70" w:unhideWhenUsed="0"/>
-    <w:lsdException w:name="Colorful Shading Accent 6" w:semiHidden="0" w:uiPriority="71" w:unhideWhenUsed="0"/>
-    <w:lsdException w:name="Colorful List Accent 6" w:semiHidden="0" w:uiPriority="72" w:unhideWhenUsed="0"/>
-    <w:lsdException w:name="Colorful Grid Accent 6" w:semiHidden="0" w:uiPriority="73" w:unhideWhenUsed="0"/>
-    <w:lsdException w:name="Subtle Emphasis" w:semiHidden="0" w:uiPriority="19" w:unhideWhenUsed="0" w:qFormat="1"/>
-    <w:lsdException w:name="Intense Emphasis" w:semiHidden="0" w:uiPriority="21" w:unhideWhenUsed="0" w:qFormat="1"/>
-    <w:lsdException w:name="Subtle Reference" w:semiHidden="0" w:uiPriority="31" w:unhideWhenUsed="0" w:qFormat="1"/>
-    <w:lsdException w:name="Intense Reference" w:semiHidden="0" w:uiPriority="32" w:unhideWhenUsed="0" w:qFormat="1"/>
-    <w:lsdException w:name="Book Title" w:semiHidden="0" w:uiPriority="33" w:unhideWhenUsed="0" w:qFormat="1"/>
-    <w:lsdException w:name="Bibliography" w:uiPriority="37"/>
-    <w:lsdException w:name="TOC Heading" w:uiPriority="39" w:qFormat="1"/>
+  <w:latentStyles w:defLockedState="0" w:defUIPriority="99" w:defSemiHidden="0" w:defUnhideWhenUsed="0" w:defQFormat="0" w:count="371">
+    <w:lsdException w:name="Normal" w:uiPriority="0" w:qFormat="1"/>
+    <w:lsdException w:name="heading 1" w:uiPriority="9" w:qFormat="1"/>
+    <w:lsdException w:name="heading 2" w:semiHidden="1" w:uiPriority="9" w:unhideWhenUsed="1" w:qFormat="1"/>
+    <w:lsdException w:name="heading 3" w:semiHidden="1" w:uiPriority="9" w:unhideWhenUsed="1" w:qFormat="1"/>
+    <w:lsdException w:name="heading 4" w:semiHidden="1" w:uiPriority="9" w:unhideWhenUsed="1" w:qFormat="1"/>
+    <w:lsdException w:name="heading 5" w:semiHidden="1" w:uiPriority="9" w:unhideWhenUsed="1" w:qFormat="1"/>
+    <w:lsdException w:name="heading 6" w:semiHidden="1" w:uiPriority="9" w:unhideWhenUsed="1" w:qFormat="1"/>
+    <w:lsdException w:name="heading 7" w:semiHidden="1" w:uiPriority="9" w:unhideWhenUsed="1" w:qFormat="1"/>
+    <w:lsdException w:name="heading 8" w:semiHidden="1" w:uiPriority="9" w:unhideWhenUsed="1" w:qFormat="1"/>
+    <w:lsdException w:name="heading 9" w:semiHidden="1" w:uiPriority="9" w:unhideWhenUsed="1" w:qFormat="1"/>
+    <w:lsdException w:name="index 1" w:semiHidden="1" w:unhideWhenUsed="1"/>
+    <w:lsdException w:name="index 2" w:semiHidden="1" w:unhideWhenUsed="1"/>
+    <w:lsdException w:name="index 3" w:semiHidden="1" w:unhideWhenUsed="1"/>
+    <w:lsdException w:name="index 4" w:semiHidden="1" w:unhideWhenUsed="1"/>
+    <w:lsdException w:name="index 5" w:semiHidden="1" w:unhideWhenUsed="1"/>
+    <w:lsdException w:name="index 6" w:semiHidden="1" w:unhideWhenUsed="1"/>
+    <w:lsdException w:name="index 7" w:semiHidden="1" w:unhideWhenUsed="1"/>
+    <w:lsdException w:name="index 8" w:semiHidden="1" w:unhideWhenUsed="1"/>
+    <w:lsdException w:name="index 9" w:semiHidden="1" w:unhideWhenUsed="1"/>
+    <w:lsdException w:name="toc 1" w:semiHidden="1" w:uiPriority="39" w:unhideWhenUsed="1"/>
+    <w:lsdException w:name="toc 2" w:semiHidden="1" w:uiPriority="39" w:unhideWhenUsed="1"/>
+    <w:lsdException w:name="toc 3" w:semiHidden="1" w:uiPriority="39" w:unhideWhenUsed="1"/>
+    <w:lsdException w:name="toc 4" w:semiHidden="1" w:uiPriority="39" w:unhideWhenUsed="1"/>
+    <w:lsdException w:name="toc 5" w:semiHidden="1" w:uiPriority="39" w:unhideWhenUsed="1"/>
+    <w:lsdException w:name="toc 6" w:semiHidden="1" w:uiPriority="39" w:unhideWhenUsed="1"/>
+    <w:lsdException w:name="toc 7" w:semiHidden="1" w:uiPriority="39" w:unhideWhenUsed="1"/>
+    <w:lsdException w:name="toc 8" w:semiHidden="1" w:uiPriority="39" w:unhideWhenUsed="1"/>
+    <w:lsdException w:name="toc 9" w:semiHidden="1" w:uiPriority="39" w:unhideWhenUsed="1"/>
+    <w:lsdException w:name="Normal Indent" w:semiHidden="1" w:unhideWhenUsed="1"/>
+    <w:lsdException w:name="footnote text" w:semiHidden="1" w:unhideWhenUsed="1"/>
+    <w:lsdException w:name="annotation text" w:semiHidden="1" w:unhideWhenUsed="1"/>
+    <w:lsdException w:name="header" w:semiHidden="1" w:unhideWhenUsed="1"/>
+    <w:lsdException w:name="footer" w:semiHidden="1" w:unhideWhenUsed="1"/>
+    <w:lsdException w:name="index heading" w:semiHidden="1" w:unhideWhenUsed="1"/>
+    <w:lsdException w:name="caption" w:semiHidden="1" w:uiPriority="35" w:unhideWhenUsed="1" w:qFormat="1"/>
+    <w:lsdException w:name="table of figures" w:semiHidden="1" w:unhideWhenUsed="1"/>
+    <w:lsdException w:name="envelope address" w:semiHidden="1" w:unhideWhenUsed="1"/>
+    <w:lsdException w:name="envelope return" w:semiHidden="1" w:unhideWhenUsed="1"/>
+    <w:lsdException w:name="footnote reference" w:semiHidden="1" w:unhideWhenUsed="1"/>
+    <w:lsdException w:name="annotation reference" w:semiHidden="1" w:unhideWhenUsed="1"/>
+    <w:lsdException w:name="line number" w:semiHidden="1" w:unhideWhenUsed="1"/>
+    <w:lsdException w:name="page number" w:semiHidden="1" w:unhideWhenUsed="1"/>
+    <w:lsdException w:name="endnote reference" w:semiHidden="1" w:unhideWhenUsed="1"/>
+    <w:lsdException w:name="endnote text" w:semiHidden="1" w:unhideWhenUsed="1"/>
+    <w:lsdException w:name="table of authorities" w:semiHidden="1" w:unhideWhenUsed="1"/>
+    <w:lsdException w:name="macro" w:semiHidden="1" w:unhideWhenUsed="1"/>
+    <w:lsdException w:name="toa heading" w:semiHidden="1" w:unhideWhenUsed="1"/>
+    <w:lsdException w:name="List" w:semiHidden="1" w:unhideWhenUsed="1"/>
+    <w:lsdException w:name="List Bullet" w:semiHidden="1" w:unhideWhenUsed="1"/>
+    <w:lsdException w:name="List Number" w:semiHidden="1" w:unhideWhenUsed="1"/>
+    <w:lsdException w:name="List 2" w:semiHidden="1" w:unhideWhenUsed="1"/>
+    <w:lsdException w:name="List 3" w:semiHidden="1" w:unhideWhenUsed="1"/>
+    <w:lsdException w:name="List 4" w:semiHidden="1" w:unhideWhenUsed="1"/>
+    <w:lsdException w:name="List 5" w:semiHidden="1" w:unhideWhenUsed="1"/>
+    <w:lsdException w:name="List Bullet 2" w:semiHidden="1" w:unhideWhenUsed="1"/>
+    <w:lsdException w:name="List Bullet 3" w:semiHidden="1" w:unhideWhenUsed="1"/>
+    <w:lsdException w:name="List Bullet 4" w:semiHidden="1" w:unhideWhenUsed="1"/>
+    <w:lsdException w:name="List Bullet 5" w:semiHidden="1" w:unhideWhenUsed="1"/>
+    <w:lsdException w:name="List Number 2" w:semiHidden="1" w:unhideWhenUsed="1"/>
+    <w:lsdException w:name="List Number 3" w:semiHidden="1" w:unhideWhenUsed="1"/>
+    <w:lsdException w:name="List Number 4" w:semiHidden="1" w:unhideWhenUsed="1"/>
+    <w:lsdException w:name="List Number 5" w:semiHidden="1" w:unhideWhenUsed="1"/>
+    <w:lsdException w:name="Title" w:uiPriority="10" w:qFormat="1"/>
+    <w:lsdException w:name="Closing" w:semiHidden="1" w:unhideWhenUsed="1"/>
+    <w:lsdException w:name="Signature" w:semiHidden="1" w:unhideWhenUsed="1"/>
+    <w:lsdException w:name="Default Paragraph Font" w:semiHidden="1" w:uiPriority="1" w:unhideWhenUsed="1"/>
+    <w:lsdException w:name="Body Text" w:semiHidden="1" w:unhideWhenUsed="1"/>
+    <w:lsdException w:name="Body Text Indent" w:semiHidden="1" w:unhideWhenUsed="1"/>
+    <w:lsdException w:name="List Continue" w:semiHidden="1" w:unhideWhenUsed="1"/>
+    <w:lsdException w:name="List Continue 2" w:semiHidden="1" w:unhideWhenUsed="1"/>
+    <w:lsdException w:name="List Continue 3" w:semiHidden="1" w:unhideWhenUsed="1"/>
+    <w:lsdException w:name="List Continue 4" w:semiHidden="1" w:unhideWhenUsed="1"/>
+    <w:lsdException w:name="List Continue 5" w:semiHidden="1" w:unhideWhenUsed="1"/>
+    <w:lsdException w:name="Message Header" w:semiHidden="1" w:unhideWhenUsed="1"/>
+    <w:lsdException w:name="Subtitle" w:uiPriority="11" w:qFormat="1"/>
+    <w:lsdException w:name="Salutation" w:semiHidden="1" w:unhideWhenUsed="1"/>
+    <w:lsdException w:name="Date" w:semiHidden="1" w:unhideWhenUsed="1"/>
+    <w:lsdException w:name="Body Text First Indent" w:semiHidden="1" w:unhideWhenUsed="1"/>
+    <w:lsdException w:name="Body Text First Indent 2" w:semiHidden="1" w:unhideWhenUsed="1"/>
+    <w:lsdException w:name="Note Heading" w:semiHidden="1" w:unhideWhenUsed="1"/>
+    <w:lsdException w:name="Body Text 2" w:semiHidden="1" w:unhideWhenUsed="1"/>
+    <w:lsdException w:name="Body Text 3" w:semiHidden="1" w:unhideWhenUsed="1"/>
+    <w:lsdException w:name="Body Text Indent 2" w:semiHidden="1" w:unhideWhenUsed="1"/>
+    <w:lsdException w:name="Body Text Indent 3" w:semiHidden="1" w:unhideWhenUsed="1"/>
+    <w:lsdException w:name="Block Text" w:semiHidden="1" w:unhideWhenUsed="1"/>
+    <w:lsdException w:name="Hyperlink" w:semiHidden="1" w:unhideWhenUsed="1"/>
+    <w:lsdException w:name="FollowedHyperlink" w:semiHidden="1" w:unhideWhenUsed="1"/>
+    <w:lsdException w:name="Strong" w:uiPriority="22" w:qFormat="1"/>
+    <w:lsdException w:name="Emphasis" w:uiPriority="20" w:qFormat="1"/>
+    <w:lsdException w:name="Document Map" w:semiHidden="1" w:unhideWhenUsed="1"/>
+    <w:lsdException w:name="Plain Text" w:semiHidden="1" w:unhideWhenUsed="1"/>
+    <w:lsdException w:name="E-mail Signature" w:semiHidden="1" w:unhideWhenUsed="1"/>
+    <w:lsdException w:name="HTML Top of Form" w:semiHidden="1" w:unhideWhenUsed="1"/>
+    <w:lsdException w:name="HTML Bottom of Form" w:semiHidden="1" w:unhideWhenUsed="1"/>
+    <w:lsdException w:name="Normal (Web)" w:semiHidden="1" w:unhideWhenUsed="1"/>
+    <w:lsdException w:name="HTML Acronym" w:semiHidden="1" w:unhideWhenUsed="1"/>
+    <w:lsdException w:name="HTML Address" w:semiHidden="1" w:unhideWhenUsed="1"/>
+    <w:lsdException w:name="HTML Cite" w:semiHidden="1" w:unhideWhenUsed="1"/>
+    <w:lsdException w:name="HTML Code" w:semiHidden="1" w:unhideWhenUsed="1"/>
+    <w:lsdException w:name="HTML Definition" w:semiHidden="1" w:unhideWhenUsed="1"/>
+    <w:lsdException w:name="HTML Keyboard" w:semiHidden="1" w:unhideWhenUsed="1"/>
+    <w:lsdException w:name="HTML Preformatted" w:semiHidden="1" w:unhideWhenUsed="1"/>
+    <w:lsdException w:name="HTML Sample" w:semiHidden="1" w:unhideWhenUsed="1"/>
+    <w:lsdException w:name="HTML Typewriter" w:semiHidden="1" w:unhideWhenUsed="1"/>
+    <w:lsdException w:name="HTML Variable" w:semiHidden="1" w:unhideWhenUsed="1"/>
+    <w:lsdException w:name="Normal Table" w:semiHidden="1" w:unhideWhenUsed="1"/>
+    <w:lsdException w:name="annotation subject" w:semiHidden="1" w:unhideWhenUsed="1"/>
+    <w:lsdException w:name="No List" w:semiHidden="1" w:unhideWhenUsed="1"/>
+    <w:lsdException w:name="Outline List 1" w:semiHidden="1" w:unhideWhenUsed="1"/>
+    <w:lsdException w:name="Outline List 2" w:semiHidden="1" w:unhideWhenUsed="1"/>
+    <w:lsdException w:name="Outline List 3" w:semiHidden="1" w:unhideWhenUsed="1"/>
+    <w:lsdException w:name="Table Simple 1" w:semiHidden="1" w:unhideWhenUsed="1"/>
+    <w:lsdException w:name="Table Simple 2" w:semiHidden="1" w:unhideWhenUsed="1"/>
+    <w:lsdException w:name="Table Simple 3" w:semiHidden="1" w:unhideWhenUsed="1"/>
+    <w:lsdException w:name="Table Classic 1" w:semiHidden="1" w:unhideWhenUsed="1"/>
+    <w:lsdException w:name="Table Classic 2" w:semiHidden="1" w:unhideWhenUsed="1"/>
+    <w:lsdException w:name="Table Classic 3" w:semiHidden="1" w:unhideWhenUsed="1"/>
+    <w:lsdException w:name="Table Classic 4" w:semiHidden="1" w:unhideWhenUsed="1"/>
+    <w:lsdException w:name="Table Colorful 1" w:semiHidden="1" w:unhideWhenUsed="1"/>
+    <w:lsdException w:name="Table Colorful 2" w:semiHidden="1" w:unhideWhenUsed="1"/>
+    <w:lsdException w:name="Table Colorful 3" w:semiHidden="1" w:unhideWhenUsed="1"/>
+    <w:lsdException w:name="Table Columns 1" w:semiHidden="1" w:unhideWhenUsed="1"/>
+    <w:lsdException w:name="Table Columns 2" w:semiHidden="1" w:unhideWhenUsed="1"/>
+    <w:lsdException w:name="Table Columns 3" w:semiHidden="1" w:unhideWhenUsed="1"/>
+    <w:lsdException w:name="Table Columns 4" w:semiHidden="1" w:unhideWhenUsed="1"/>
+    <w:lsdException w:name="Table Columns 5" w:semiHidden="1" w:unhideWhenUsed="1"/>
+    <w:lsdException w:name="Table Grid 1" w:semiHidden="1" w:unhideWhenUsed="1"/>
+    <w:lsdException w:name="Table Grid 2" w:semiHidden="1" w:unhideWhenUsed="1"/>
+    <w:lsdException w:name="Table Grid 3" w:semiHidden="1" w:unhideWhenUsed="1"/>
+    <w:lsdException w:name="Table Grid 4" w:semiHidden="1" w:unhideWhenUsed="1"/>
+    <w:lsdException w:name="Table Grid 5" w:semiHidden="1" w:unhideWhenUsed="1"/>
+    <w:lsdException w:name="Table Grid 6" w:semiHidden="1" w:unhideWhenUsed="1"/>
+    <w:lsdException w:name="Table Grid 7" w:semiHidden="1" w:unhideWhenUsed="1"/>
+    <w:lsdException w:name="Table Grid 8" w:semiHidden="1" w:unhideWhenUsed="1"/>
+    <w:lsdException w:name="Table List 1" w:semiHidden="1" w:unhideWhenUsed="1"/>
+    <w:lsdException w:name="Table List 2" w:semiHidden="1" w:unhideWhenUsed="1"/>
+    <w:lsdException w:name="Table List 3" w:semiHidden="1" w:unhideWhenUsed="1"/>
+    <w:lsdException w:name="Table List 4" w:semiHidden="1" w:unhideWhenUsed="1"/>
+    <w:lsdException w:name="Table List 5" w:semiHidden="1" w:unhideWhenUsed="1"/>
+    <w:lsdException w:name="Table List 6" w:semiHidden="1" w:unhideWhenUsed="1"/>
+    <w:lsdException w:name="Table List 7" w:semiHidden="1" w:unhideWhenUsed="1"/>
+    <w:lsdException w:name="Table List 8" w:semiHidden="1" w:unhideWhenUsed="1"/>
+    <w:lsdException w:name="Table 3D effects 1" w:semiHidden="1" w:unhideWhenUsed="1"/>
+    <w:lsdException w:name="Table 3D effects 2" w:semiHidden="1" w:unhideWhenUsed="1"/>
+    <w:lsdException w:name="Table 3D effects 3" w:semiHidden="1" w:unhideWhenUsed="1"/>
+    <w:lsdException w:name="Table Contemporary" w:semiHidden="1" w:unhideWhenUsed="1"/>
+    <w:lsdException w:name="Table Elegant" w:semiHidden="1" w:unhideWhenUsed="1"/>
+    <w:lsdException w:name="Table Professional" w:semiHidden="1" w:unhideWhenUsed="1"/>
+    <w:lsdException w:name="Table Subtle 1" w:semiHidden="1" w:unhideWhenUsed="1"/>
+    <w:lsdException w:name="Table Subtle 2" w:semiHidden="1" w:unhideWhenUsed="1"/>
+    <w:lsdException w:name="Table Web 1" w:semiHidden="1" w:unhideWhenUsed="1"/>
+    <w:lsdException w:name="Table Web 2" w:semiHidden="1" w:unhideWhenUsed="1"/>
+    <w:lsdException w:name="Table Web 3" w:semiHidden="1" w:unhideWhenUsed="1"/>
+    <w:lsdException w:name="Balloon Text" w:semiHidden="1" w:unhideWhenUsed="1"/>
+    <w:lsdException w:name="Table Grid" w:uiPriority="59"/>
+    <w:lsdException w:name="Table Theme" w:semiHidden="1" w:unhideWhenUsed="1"/>
+    <w:lsdException w:name="Placeholder Text" w:semiHidden="1"/>
+    <w:lsdException w:name="No Spacing" w:uiPriority="1" w:qFormat="1"/>
+    <w:lsdException w:name="Light Shading" w:uiPriority="60"/>
+    <w:lsdException w:name="Light List" w:uiPriority="61"/>
+    <w:lsdException w:name="Light Grid" w:uiPriority="62"/>
+    <w:lsdException w:name="Medium Shading 1" w:uiPriority="63"/>
+    <w:lsdException w:name="Medium Shading 2" w:uiPriority="64"/>
+    <w:lsdException w:name="Medium List 1" w:uiPriority="65"/>
+    <w:lsdException w:name="Medium List 2" w:uiPriority="66"/>
+    <w:lsdException w:name="Medium Grid 1" w:uiPriority="67"/>
+    <w:lsdException w:name="Medium Grid 2" w:uiPriority="68"/>
+    <w:lsdException w:name="Medium Grid 3" w:uiPriority="69"/>
+    <w:lsdException w:name="Dark List" w:uiPriority="70"/>
+    <w:lsdException w:name="Colorful Shading" w:uiPriority="71"/>
+    <w:lsdException w:name="Colorful List" w:uiPriority="72"/>
+    <w:lsdException w:name="Colorful Grid" w:uiPriority="73"/>
+    <w:lsdException w:name="Light Shading Accent 1" w:uiPriority="60"/>
+    <w:lsdException w:name="Light List Accent 1" w:uiPriority="61"/>
+    <w:lsdException w:name="Light Grid Accent 1" w:uiPriority="62"/>
+    <w:lsdException w:name="Medium Shading 1 Accent 1" w:uiPriority="63"/>
+    <w:lsdException w:name="Medium Shading 2 Accent 1" w:uiPriority="64"/>
+    <w:lsdException w:name="Medium List 1 Accent 1" w:uiPriority="65"/>
+    <w:lsdException w:name="Revision" w:semiHidden="1"/>
+    <w:lsdException w:name="List Paragraph" w:uiPriority="34" w:qFormat="1"/>
+    <w:lsdException w:name="Quote" w:uiPriority="29" w:qFormat="1"/>
+    <w:lsdException w:name="Intense Quote" w:uiPriority="30" w:qFormat="1"/>
+    <w:lsdException w:name="Medium List 2 Accent 1" w:uiPriority="66"/>
+    <w:lsdException w:name="Medium Grid 1 Accent 1" w:uiPriority="67"/>
+    <w:lsdException w:name="Medium Grid 2 Accent 1" w:uiPriority="68"/>
+    <w:lsdException w:name="Medium Grid 3 Accent 1" w:uiPriority="69"/>
+    <w:lsdException w:name="Dark List Accent 1" w:uiPriority="70"/>
+    <w:lsdException w:name="Colorful Shading Accent 1" w:uiPriority="71"/>
+    <w:lsdException w:name="Colorful List Accent 1" w:uiPriority="72"/>
+    <w:lsdException w:name="Colorful Grid Accent 1" w:uiPriority="73"/>
+    <w:lsdException w:name="Light Shading Accent 2" w:uiPriority="60"/>
+    <w:lsdException w:name="Light List Accent 2" w:uiPriority="61"/>
+    <w:lsdException w:name="Light Grid Accent 2" w:uiPriority="62"/>
+    <w:lsdException w:name="Medium Shading 1 Accent 2" w:uiPriority="63"/>
+    <w:lsdException w:name="Medium Shading 2 Accent 2" w:uiPriority="64"/>
+    <w:lsdException w:name="Medium List 1 Accent 2" w:uiPriority="65"/>
+    <w:lsdException w:name="Medium List 2 Accent 2" w:uiPriority="66"/>
+    <w:lsdException w:name="Medium Grid 1 Accent 2" w:uiPriority="67"/>
+    <w:lsdException w:name="Medium Grid 2 Accent 2" w:uiPriority="68"/>
+    <w:lsdException w:name="Medium Grid 3 Accent 2" w:uiPriority="69"/>
+    <w:lsdException w:name="Dark List Accent 2" w:uiPriority="70"/>
+    <w:lsdException w:name="Colorful Shading Accent 2" w:uiPriority="71"/>
+    <w:lsdException w:name="Colorful List Accent 2" w:uiPriority="72"/>
+    <w:lsdException w:name="Colorful Grid Accent 2" w:uiPriority="73"/>
+    <w:lsdException w:name="Light Shading Accent 3" w:uiPriority="60"/>
+    <w:lsdException w:name="Light List Accent 3" w:uiPriority="61"/>
+    <w:lsdException w:name="Light Grid Accent 3" w:uiPriority="62"/>
+    <w:lsdException w:name="Medium Shading 1 Accent 3" w:uiPriority="63"/>
+    <w:lsdException w:name="Medium Shading 2 Accent 3" w:uiPriority="64"/>
+    <w:lsdException w:name="Medium List 1 Accent 3" w:uiPriority="65"/>
+    <w:lsdException w:name="Medium List 2 Accent 3" w:uiPriority="66"/>
+    <w:lsdException w:name="Medium Grid 1 Accent 3" w:uiPriority="67"/>
+    <w:lsdException w:name="Medium Grid 2 Accent 3" w:uiPriority="68"/>
+    <w:lsdException w:name="Medium Grid 3 Accent 3" w:uiPriority="69"/>
+    <w:lsdException w:name="Dark List Accent 3" w:uiPriority="70"/>
+    <w:lsdException w:name="Colorful Shading Accent 3" w:uiPriority="71"/>
+    <w:lsdException w:name="Colorful List Accent 3" w:uiPriority="72"/>
+    <w:lsdException w:name="Colorful Grid Accent 3" w:uiPriority="73"/>
+    <w:lsdException w:name="Light Shading Accent 4" w:uiPriority="60"/>
+    <w:lsdException w:name="Light List Accent 4" w:uiPriority="61"/>
+    <w:lsdException w:name="Light Grid Accent 4" w:uiPriority="62"/>
+    <w:lsdException w:name="Medium Shading 1 Accent 4" w:uiPriority="63"/>
+    <w:lsdException w:name="Medium Shading 2 Accent 4" w:uiPriority="64"/>
+    <w:lsdException w:name="Medium List 1 Accent 4" w:uiPriority="65"/>
+    <w:lsdException w:name="Medium List 2 Accent 4" w:uiPriority="66"/>
+    <w:lsdException w:name="Medium Grid 1 Accent 4" w:uiPriority="67"/>
+    <w:lsdException w:name="Medium Grid 2 Accent 4" w:uiPriority="68"/>
+    <w:lsdException w:name="Medium Grid 3 Accent 4" w:uiPriority="69"/>
+    <w:lsdException w:name="Dark List Accent 4" w:uiPriority="70"/>
+    <w:lsdException w:name="Colorful Shading Accent 4" w:uiPriority="71"/>
+    <w:lsdException w:name="Colorful List Accent 4" w:uiPriority="72"/>
+    <w:lsdException w:name="Colorful Grid Accent 4" w:uiPriority="73"/>
+    <w:lsdException w:name="Light Shading Accent 5" w:uiPriority="60"/>
+    <w:lsdException w:name="Light List Accent 5" w:uiPriority="61"/>
+    <w:lsdException w:name="Light Grid Accent 5" w:uiPriority="62"/>
+    <w:lsdException w:name="Medium Shading 1 Accent 5" w:uiPriority="63"/>
+    <w:lsdException w:name="Medium Shading 2 Accent 5" w:uiPriority="64"/>
+    <w:lsdException w:name="Medium List 1 Accent 5" w:uiPriority="65"/>
+    <w:lsdException w:name="Medium List 2 Accent 5" w:uiPriority="66"/>
+    <w:lsdException w:name="Medium Grid 1 Accent 5" w:uiPriority="67"/>
+    <w:lsdException w:name="Medium Grid 2 Accent 5" w:uiPriority="68"/>
+    <w:lsdException w:name="Medium Grid 3 Accent 5" w:uiPriority="69"/>
+    <w:lsdException w:name="Dark List Accent 5" w:uiPriority="70"/>
+    <w:lsdException w:name="Colorful Shading Accent 5" w:uiPriority="71"/>
+    <w:lsdException w:name="Colorful List Accent 5" w:uiPriority="72"/>
+    <w:lsdException w:name="Colorful Grid Accent 5" w:uiPriority="73"/>
+    <w:lsdException w:name="Light Shading Accent 6" w:uiPriority="60"/>
+    <w:lsdException w:name="Light List Accent 6" w:uiPriority="61"/>
+    <w:lsdException w:name="Light Grid Accent 6" w:uiPriority="62"/>
+    <w:lsdException w:name="Medium Shading 1 Accent 6" w:uiPriority="63"/>
+    <w:lsdException w:name="Medium Shading 2 Accent 6" w:uiPriority="64"/>
+    <w:lsdException w:name="Medium List 1 Accent 6" w:uiPriority="65"/>
+    <w:lsdException w:name="Medium List 2 Accent 6" w:uiPriority="66"/>
+    <w:lsdException w:name="Medium Grid 1 Accent 6" w:uiPriority="67"/>
+    <w:lsdException w:name="Medium Grid 2 Accent 6" w:uiPriority="68"/>
+    <w:lsdException w:name="Medium Grid 3 Accent 6" w:uiPriority="69"/>
+    <w:lsdException w:name="Dark List Accent 6" w:uiPriority="70"/>
+    <w:lsdException w:name="Colorful Shading Accent 6" w:uiPriority="71"/>
+    <w:lsdException w:name="Colorful List Accent 6" w:uiPriority="72"/>
+    <w:lsdException w:name="Colorful Grid Accent 6" w:uiPriority="73"/>
+    <w:lsdException w:name="Subtle Emphasis" w:uiPriority="19" w:qFormat="1"/>
+    <w:lsdException w:name="Intense Emphasis" w:uiPriority="21" w:qFormat="1"/>
+    <w:lsdException w:name="Subtle Reference" w:uiPriority="31" w:qFormat="1"/>
+    <w:lsdException w:name="Intense Reference" w:uiPriority="32" w:qFormat="1"/>
+    <w:lsdException w:name="Book Title" w:uiPriority="33" w:qFormat="1"/>
+    <w:lsdException w:name="Bibliography" w:semiHidden="1" w:uiPriority="37" w:unhideWhenUsed="1"/>
+    <w:lsdException w:name="TOC Heading" w:semiHidden="1" w:uiPriority="39" w:unhideWhenUsed="1" w:qFormat="1"/>
+    <w:lsdException w:name="Plain Table 1" w:uiPriority="41"/>
+    <w:lsdException w:name="Plain Table 2" w:uiPriority="42"/>
+    <w:lsdException w:name="Plain Table 3" w:uiPriority="43"/>
+    <w:lsdException w:name="Plain Table 4" w:uiPriority="44"/>
+    <w:lsdException w:name="Plain Table 5" w:uiPriority="45"/>
+    <w:lsdException w:name="Grid Table Light" w:uiPriority="40"/>
+    <w:lsdException w:name="Grid Table 1 Light" w:uiPriority="46"/>
+    <w:lsdException w:name="Grid Table 2" w:uiPriority="47"/>
+    <w:lsdException w:name="Grid Table 3" w:uiPriority="48"/>
+    <w:lsdException w:name="Grid Table 4" w:uiPriority="49"/>
+    <w:lsdException w:name="Grid Table 5 Dark" w:uiPriority="50"/>
+    <w:lsdException w:name="Grid Table 6 Colorful" w:uiPriority="51"/>
+    <w:lsdException w:name="Grid Table 7 Colorful" w:uiPriority="52"/>
+    <w:lsdException w:name="Grid Table 1 Light Accent 1" w:uiPriority="46"/>
+    <w:lsdException w:name="Grid Table 2 Accent 1" w:uiPriority="47"/>
+    <w:lsdException w:name="Grid Table 3 Accent 1" w:uiPriority="48"/>
+    <w:lsdException w:name="Grid Table 4 Accent 1" w:uiPriority="49"/>
+    <w:lsdException w:name="Grid Table 5 Dark Accent 1" w:uiPriority="50"/>
+    <w:lsdException w:name="Grid Table 6 Colorful Accent 1" w:uiPriority="51"/>
+    <w:lsdException w:name="Grid Table 7 Colorful Accent 1" w:uiPriority="52"/>
+    <w:lsdException w:name="Grid Table 1 Light Accent 2" w:uiPriority="46"/>
+    <w:lsdException w:name="Grid Table 2 Accent 2" w:uiPriority="47"/>
+    <w:lsdException w:name="Grid Table 3 Accent 2" w:uiPriority="48"/>
+    <w:lsdException w:name="Grid Table 4 Accent 2" w:uiPriority="49"/>
+    <w:lsdException w:name="Grid Table 5 Dark Accent 2" w:uiPriority="50"/>
+    <w:lsdException w:name="Grid Table 6 Colorful Accent 2" w:uiPriority="51"/>
+    <w:lsdException w:name="Grid Table 7 Colorful Accent 2" w:uiPriority="52"/>
+    <w:lsdException w:name="Grid Table 1 Light Accent 3" w:uiPriority="46"/>
+    <w:lsdException w:name="Grid Table 2 Accent 3" w:uiPriority="47"/>
+    <w:lsdException w:name="Grid Table 3 Accent 3" w:uiPriority="48"/>
+    <w:lsdException w:name="Grid Table 4 Accent 3" w:uiPriority="49"/>
+    <w:lsdException w:name="Grid Table 5 Dark Accent 3" w:uiPriority="50"/>
+    <w:lsdException w:name="Grid Table 6 Colorful Accent 3" w:uiPriority="51"/>
+    <w:lsdException w:name="Grid Table 7 Colorful Accent 3" w:uiPriority="52"/>
+    <w:lsdException w:name="Grid Table 1 Light Accent 4" w:uiPriority="46"/>
+    <w:lsdException w:name="Grid Table 2 Accent 4" w:uiPriority="47"/>
+    <w:lsdException w:name="Grid Table 3 Accent 4" w:uiPriority="48"/>
+    <w:lsdException w:name="Grid Table 4 Accent 4" w:uiPriority="49"/>
+    <w:lsdException w:name="Grid Table 5 Dark Accent 4" w:uiPriority="50"/>
+    <w:lsdException w:name="Grid Table 6 Colorful Accent 4" w:uiPriority="51"/>
+    <w:lsdException w:name="Grid Table 7 Colorful Accent 4" w:uiPriority="52"/>
+    <w:lsdException w:name="Grid Table 1 Light Accent 5" w:uiPriority="46"/>
+    <w:lsdException w:name="Grid Table 2 Accent 5" w:uiPriority="47"/>
+    <w:lsdException w:name="Grid Table 3 Accent 5" w:uiPriority="48"/>
+    <w:lsdException w:name="Grid Table 4 Accent 5" w:uiPriority="49"/>
+    <w:lsdException w:name="Grid Table 5 Dark Accent 5" w:uiPriority="50"/>
+    <w:lsdException w:name="Grid Table 6 Colorful Accent 5" w:uiPriority="51"/>
+    <w:lsdException w:name="Grid Table 7 Colorful Accent 5" w:uiPriority="52"/>
+    <w:lsdException w:name="Grid Table 1 Light Accent 6" w:uiPriority="46"/>
+    <w:lsdException w:name="Grid Table 2 Accent 6" w:uiPriority="47"/>
+    <w:lsdException w:name="Grid Table 3 Accent 6" w:uiPriority="48"/>
+    <w:lsdException w:name="Grid Table 4 Accent 6" w:uiPriority="49"/>
+    <w:lsdException w:name="Grid Table 5 Dark Accent 6" w:uiPriority="50"/>
+    <w:lsdException w:name="Grid Table 6 Colorful Accent 6" w:uiPriority="51"/>
+    <w:lsdException w:name="Grid Table 7 Colorful Accent 6" w:uiPriority="52"/>
+    <w:lsdException w:name="List Table 1 Light" w:uiPriority="46"/>
+    <w:lsdException w:name="List Table 2" w:uiPriority="47"/>
+    <w:lsdException w:name="List Table 3" w:uiPriority="48"/>
+    <w:lsdException w:name="List Table 4" w:uiPriority="49"/>
+    <w:lsdException w:name="List Table 5 Dark" w:uiPriority="50"/>
+    <w:lsdException w:name="List Table 6 Colorful" w:uiPriority="51"/>
+    <w:lsdException w:name="List Table 7 Colorful" w:uiPriority="52"/>
+    <w:lsdException w:name="List Table 1 Light Accent 1" w:uiPriority="46"/>
+    <w:lsdException w:name="List Table 2 Accent 1" w:uiPriority="47"/>
+    <w:lsdException w:name="List Table 3 Accent 1" w:uiPriority="48"/>
+    <w:lsdException w:name="List Table 4 Accent 1" w:uiPriority="49"/>
+    <w:lsdException w:name="List Table 5 Dark Accent 1" w:uiPriority="50"/>
+    <w:lsdException w:name="List Table 6 Colorful Accent 1" w:uiPriority="51"/>
+    <w:lsdException w:name="List Table 7 Colorful Accent 1" w:uiPriority="52"/>
+    <w:lsdException w:name="List Table 1 Light Accent 2" w:uiPriority="46"/>
+    <w:lsdException w:name="List Table 2 Accent 2" w:uiPriority="47"/>
+    <w:lsdException w:name="List Table 3 Accent 2" w:uiPriority="48"/>
+    <w:lsdException w:name="List Table 4 Accent 2" w:uiPriority="49"/>
+    <w:lsdException w:name="List Table 5 Dark Accent 2" w:uiPriority="50"/>
+    <w:lsdException w:name="List Table 6 Colorful Accent 2" w:uiPriority="51"/>
+    <w:lsdException w:name="List Table 7 Colorful Accent 2" w:uiPriority="52"/>
+    <w:lsdException w:name="List Table 1 Light Accent 3" w:uiPriority="46"/>
+    <w:lsdException w:name="List Table 2 Accent 3" w:uiPriority="47"/>
+    <w:lsdException w:name="List Table 3 Accent 3" w:uiPriority="48"/>
+    <w:lsdException w:name="List Table 4 Accent 3" w:uiPriority="49"/>
+    <w:lsdException w:name="List Table 5 Dark Accent 3" w:uiPriority="50"/>
+    <w:lsdException w:name="List Table 6 Colorful Accent 3" w:uiPriority="51"/>
+    <w:lsdException w:name="List Table 7 Colorful Accent 3" w:uiPriority="52"/>
+    <w:lsdException w:name="List Table 1 Light Accent 4" w:uiPriority="46"/>
+    <w:lsdException w:name="List Table 2 Accent 4" w:uiPriority="47"/>
+    <w:lsdException w:name="List Table 3 Accent 4" w:uiPriority="48"/>
+    <w:lsdException w:name="List Table 4 Accent 4" w:uiPriority="49"/>
+    <w:lsdException w:name="List Table 5 Dark Accent 4" w:uiPriority="50"/>
+    <w:lsdException w:name="List Table 6 Colorful Accent 4" w:uiPriority="51"/>
+    <w:lsdException w:name="List Table 7 Colorful Accent 4" w:uiPriority="52"/>
+    <w:lsdException w:name="List Table 1 Light Accent 5" w:uiPriority="46"/>
+    <w:lsdException w:name="List Table 2 Accent 5" w:uiPriority="47"/>
+    <w:lsdException w:name="List Table 3 Accent 5" w:uiPriority="48"/>
+    <w:lsdException w:name="List Table 4 Accent 5" w:uiPriority="49"/>
+    <w:lsdException w:name="List Table 5 Dark Accent 5" w:uiPriority="50"/>
+    <w:lsdException w:name="List Table 6 Colorful Accent 5" w:uiPriority="51"/>
+    <w:lsdException w:name="List Table 7 Colorful Accent 5" w:uiPriority="52"/>
+    <w:lsdException w:name="List Table 1 Light Accent 6" w:uiPriority="46"/>
+    <w:lsdException w:name="List Table 2 Accent 6" w:uiPriority="47"/>
+    <w:lsdException w:name="List Table 3 Accent 6" w:uiPriority="48"/>
+    <w:lsdException w:name="List Table 4 Accent 6" w:uiPriority="49"/>
+    <w:lsdException w:name="List Table 5 Dark Accent 6" w:uiPriority="50"/>
+    <w:lsdException w:name="List Table 6 Colorful Accent 6" w:uiPriority="51"/>
+    <w:lsdException w:name="List Table 7 Colorful Accent 6" w:uiPriority="52"/>
   </w:latentStyles>
   <w:style w:type="paragraph" w:default="1" w:styleId="Normal">
     <w:name w:val="Normal"/>
@@ -4926,7 +5986,6 @@
     <w:uiPriority w:val="99"/>
     <w:semiHidden/>
     <w:unhideWhenUsed/>
-    <w:qFormat/>
     <w:tblPr>
       <w:tblInd w:w="0" w:type="dxa"/>
       <w:tblCellMar>
@@ -5331,4 +6390,16 @@
   <a:objectDefaults/>
   <a:extraClrSchemeLst/>
 </a:theme>
+</file>
+
+<file path=customXml/item1.xml><?xml version="1.0" encoding="utf-8"?>
+<b:Sources xmlns:b="http://schemas.openxmlformats.org/officeDocument/2006/bibliography" xmlns="http://schemas.openxmlformats.org/officeDocument/2006/bibliography" SelectedStyle="\APASixthEditionOfficeOnline.xsl" StyleName="APA" Version="6"/>
+</file>
+
+<file path=customXml/itemProps1.xml><?xml version="1.0" encoding="utf-8"?>
+<ds:datastoreItem xmlns:ds="http://schemas.openxmlformats.org/officeDocument/2006/customXml" ds:itemID="{3941EAB7-043F-4629-BCAD-B6904BCABDE9}">
+  <ds:schemaRefs>
+    <ds:schemaRef ds:uri="http://schemas.openxmlformats.org/officeDocument/2006/bibliography"/>
+  </ds:schemaRefs>
+</ds:datastoreItem>
 </file>